--- a/tiun/Уведомление типовое.docx
+++ b/tiun/Уведомление типовое.docx
@@ -80,7 +80,6 @@
         </w:rPr>
         <w:t xml:space="preserve"> </w:t>
       </w:r>
-      <w:proofErr w:type="spellStart"/>
       <w:r>
         <w:rPr>
           <w:sz w:val="12"/>
@@ -88,7 +87,6 @@
         </w:rPr>
         <w:t>энергопринимающих</w:t>
       </w:r>
-      <w:proofErr w:type="spellEnd"/>
       <w:r>
         <w:rPr>
           <w:spacing w:val="-5"/>
@@ -486,7 +484,7 @@
         <w:kinsoku w:val="0"/>
         <w:overflowPunct w:val="0"/>
         <w:spacing w:before="85"/>
-        <w:ind w:left="2452" w:right="2450"/>
+        <w:ind w:left="1985" w:right="2450"/>
         <w:jc w:val="center"/>
         <w:rPr>
           <w:spacing w:val="-2"/>
@@ -497,6 +495,57 @@
           <w:spacing w:val="-2"/>
         </w:rPr>
         <w:t>УВЕДОМЛЕНИЕ</w:t>
+      </w:r>
+    </w:p>
+    <w:p>
+      <w:pPr>
+        <w:pStyle w:val="a3"/>
+        <w:kinsoku w:val="0"/>
+        <w:overflowPunct w:val="0"/>
+        <w:ind w:left="1985" w:right="2450"/>
+        <w:jc w:val="center"/>
+      </w:pPr>
+      <w:r>
+        <w:t>об</w:t>
+      </w:r>
+      <w:r>
+        <w:rPr>
+          <w:spacing w:val="-9"/>
+        </w:rPr>
+        <w:t xml:space="preserve"> </w:t>
+      </w:r>
+      <w:r>
+        <w:t>обеспечении</w:t>
+      </w:r>
+      <w:r>
+        <w:rPr>
+          <w:spacing w:val="-9"/>
+        </w:rPr>
+        <w:t xml:space="preserve"> </w:t>
+      </w:r>
+      <w:r>
+        <w:t>сетевой</w:t>
+      </w:r>
+      <w:r>
+        <w:rPr>
+          <w:spacing w:val="-9"/>
+        </w:rPr>
+        <w:t xml:space="preserve"> </w:t>
+      </w:r>
+      <w:r>
+        <w:t>организацией</w:t>
+      </w:r>
+      <w:r>
+        <w:rPr>
+          <w:spacing w:val="-9"/>
+        </w:rPr>
+        <w:t xml:space="preserve"> </w:t>
+      </w:r>
+      <w:r>
+        <w:t>возможности прис</w:t>
+      </w:r>
+      <w:r>
+        <w:t>оединения к электрическим сетям</w:t>
       </w:r>
     </w:p>
     <w:p>
@@ -507,45 +556,6 @@
         <w:ind w:left="2454" w:right="2450"/>
         <w:jc w:val="center"/>
       </w:pPr>
-      <w:r>
-        <w:t>об</w:t>
-      </w:r>
-      <w:r>
-        <w:rPr>
-          <w:spacing w:val="-9"/>
-        </w:rPr>
-        <w:t xml:space="preserve"> </w:t>
-      </w:r>
-      <w:r>
-        <w:t>обеспечении</w:t>
-      </w:r>
-      <w:r>
-        <w:rPr>
-          <w:spacing w:val="-9"/>
-        </w:rPr>
-        <w:t xml:space="preserve"> </w:t>
-      </w:r>
-      <w:r>
-        <w:t>сетевой</w:t>
-      </w:r>
-      <w:r>
-        <w:rPr>
-          <w:spacing w:val="-9"/>
-        </w:rPr>
-        <w:t xml:space="preserve"> </w:t>
-      </w:r>
-      <w:r>
-        <w:t>организацией</w:t>
-      </w:r>
-      <w:r>
-        <w:rPr>
-          <w:spacing w:val="-9"/>
-        </w:rPr>
-        <w:t xml:space="preserve"> </w:t>
-      </w:r>
-      <w:r>
-        <w:t>возможности присоединения к электрическим сетям</w:t>
-      </w:r>
     </w:p>
     <w:p>
       <w:pPr>
@@ -562,41 +572,51 @@
         <w:overflowPunct w:val="0"/>
         <w:ind w:right="24" w:firstLine="154"/>
         <w:rPr>
-          <w:sz w:val="24"/>
-          <w:szCs w:val="24"/>
-        </w:rPr>
-      </w:pPr>
-      <w:r>
-        <w:rPr>
+          <w:b/>
+          <w:sz w:val="24"/>
+          <w:szCs w:val="24"/>
+        </w:rPr>
+      </w:pPr>
+      <w:r>
+        <w:rPr>
+          <w:b/>
           <w:sz w:val="24"/>
           <w:szCs w:val="24"/>
         </w:rPr>
         <w:t>№</w:t>
       </w:r>
       <w:r>
-        <w:t xml:space="preserve"> </w:t>
-      </w:r>
-      <w:r>
-        <w:rPr>
+        <w:rPr>
+          <w:b/>
+        </w:rPr>
+        <w:t xml:space="preserve"> </w:t>
+      </w:r>
+      <w:r>
+        <w:rPr>
+          <w:b/>
           <w:sz w:val="24"/>
           <w:szCs w:val="24"/>
         </w:rPr>
         <w:t>{{</w:t>
       </w:r>
       <w:r>
-        <w:t xml:space="preserve"> </w:t>
-      </w:r>
-      <w:r>
-        <w:rPr>
-          <w:sz w:val="24"/>
-          <w:szCs w:val="24"/>
-          <w:highlight w:val="yellow"/>
+        <w:rPr>
+          <w:b/>
+        </w:rPr>
+        <w:t xml:space="preserve"> </w:t>
+      </w:r>
+      <w:r>
+        <w:rPr>
+          <w:b/>
+          <w:sz w:val="24"/>
+          <w:szCs w:val="24"/>
         </w:rPr>
         <w:t>НОМЕР1</w:t>
       </w:r>
       <w:proofErr w:type="gramStart"/>
       <w:r>
         <w:rPr>
+          <w:b/>
           <w:sz w:val="24"/>
           <w:szCs w:val="24"/>
         </w:rPr>
@@ -605,6 +625,7 @@
       <w:proofErr w:type="gramEnd"/>
       <w:r>
         <w:rPr>
+          <w:b/>
           <w:sz w:val="24"/>
           <w:szCs w:val="24"/>
         </w:rPr>
@@ -612,6 +633,7 @@
       </w:r>
       <w:r>
         <w:rPr>
+          <w:b/>
           <w:sz w:val="24"/>
           <w:szCs w:val="24"/>
         </w:rPr>
@@ -619,6 +641,7 @@
       </w:r>
       <w:r>
         <w:rPr>
+          <w:b/>
           <w:sz w:val="24"/>
           <w:szCs w:val="24"/>
         </w:rPr>
@@ -626,6 +649,7 @@
       </w:r>
       <w:r>
         <w:rPr>
+          <w:b/>
           <w:sz w:val="24"/>
           <w:szCs w:val="24"/>
         </w:rPr>
@@ -633,6 +657,7 @@
       </w:r>
       <w:r>
         <w:rPr>
+          <w:b/>
           <w:sz w:val="24"/>
           <w:szCs w:val="24"/>
         </w:rPr>
@@ -640,6 +665,7 @@
       </w:r>
       <w:r>
         <w:rPr>
+          <w:b/>
           <w:sz w:val="24"/>
           <w:szCs w:val="24"/>
         </w:rPr>
@@ -647,6 +673,7 @@
       </w:r>
       <w:r>
         <w:rPr>
+          <w:b/>
           <w:sz w:val="24"/>
           <w:szCs w:val="24"/>
         </w:rPr>
@@ -654,28 +681,23 @@
       </w:r>
       <w:r>
         <w:rPr>
+          <w:b/>
           <w:sz w:val="24"/>
           <w:szCs w:val="24"/>
         </w:rPr>
         <w:tab/>
-        <w:t xml:space="preserve">      </w:t>
-      </w:r>
-      <w:r>
-        <w:rPr>
-          <w:sz w:val="24"/>
-          <w:szCs w:val="24"/>
-        </w:rPr>
-        <w:t xml:space="preserve"> </w:t>
-      </w:r>
-      <w:r>
-        <w:rPr>
-          <w:sz w:val="24"/>
-          <w:szCs w:val="24"/>
-        </w:rPr>
-        <w:t xml:space="preserve">       </w:t>
-      </w:r>
-      <w:r>
-        <w:rPr>
+      </w:r>
+      <w:r>
+        <w:rPr>
+          <w:b/>
+          <w:sz w:val="24"/>
+          <w:szCs w:val="24"/>
+        </w:rPr>
+        <w:tab/>
+      </w:r>
+      <w:r>
+        <w:rPr>
+          <w:b/>
           <w:sz w:val="24"/>
           <w:szCs w:val="24"/>
         </w:rPr>
@@ -683,14 +705,15 @@
       </w:r>
       <w:r>
         <w:rPr>
-          <w:sz w:val="24"/>
-          <w:szCs w:val="24"/>
-          <w:highlight w:val="yellow"/>
+          <w:b/>
+          <w:sz w:val="24"/>
+          <w:szCs w:val="24"/>
         </w:rPr>
         <w:t>ДАТА1</w:t>
       </w:r>
       <w:r>
         <w:rPr>
+          <w:b/>
           <w:sz w:val="24"/>
           <w:szCs w:val="24"/>
         </w:rPr>
@@ -747,72 +770,43 @@
           <w:b/>
           <w:bCs/>
         </w:rPr>
-        <w:t xml:space="preserve"> «</w:t>
-      </w:r>
-      <w:proofErr w:type="spellStart"/>
+        <w:t xml:space="preserve"> «РегионЭнергоСеть»</w:t>
+      </w:r>
+      <w:r>
+        <w:t xml:space="preserve">, именуемое в дальнейшем </w:t>
+      </w:r>
       <w:r>
         <w:rPr>
           <w:b/>
           <w:bCs/>
         </w:rPr>
-        <w:t>РегионЭнергоСеть</w:t>
-      </w:r>
-      <w:proofErr w:type="spellEnd"/>
+        <w:t>сетевой организацией</w:t>
+      </w:r>
+      <w:r>
+        <w:t xml:space="preserve">, в лице генерального директора </w:t>
+      </w:r>
       <w:r>
         <w:rPr>
           <w:b/>
           <w:bCs/>
         </w:rPr>
-        <w:t>»</w:t>
-      </w:r>
-      <w:r>
-        <w:t xml:space="preserve">, именуемое в дальнейшем </w:t>
-      </w:r>
-      <w:r>
-        <w:rPr>
-          <w:b/>
+        <w:t>Иванова Артура Валерьевича</w:t>
+      </w:r>
+      <w:r>
+        <w:rPr>
           <w:bCs/>
         </w:rPr>
-        <w:t>сетевой организацией</w:t>
-      </w:r>
-      <w:r>
-        <w:t xml:space="preserve">, в лице генерального директора </w:t>
-      </w:r>
-      <w:r>
-        <w:rPr>
-          <w:b/>
+        <w:t xml:space="preserve">, </w:t>
+      </w:r>
+      <w:r>
+        <w:t xml:space="preserve">действующего на основании </w:t>
+      </w:r>
+      <w:r>
+        <w:rPr>
           <w:bCs/>
         </w:rPr>
-        <w:t>Иванова Артура Валерьевича</w:t>
-      </w:r>
-      <w:r>
-        <w:rPr>
-          <w:bCs/>
-        </w:rPr>
-        <w:t xml:space="preserve">, </w:t>
-      </w:r>
-      <w:r>
-        <w:t xml:space="preserve">действующего на основании </w:t>
-      </w:r>
-      <w:r>
-        <w:rPr>
-          <w:bCs/>
-        </w:rPr>
         <w:t>Устава.</w:t>
       </w:r>
-    </w:p>
-    <w:p>
-      <w:pPr>
-        <w:pStyle w:val="a3"/>
-        <w:kinsoku w:val="0"/>
-        <w:overflowPunct w:val="0"/>
-        <w:spacing w:before="11"/>
-        <w:ind w:firstLine="708"/>
-        <w:rPr>
-          <w:sz w:val="23"/>
-          <w:szCs w:val="23"/>
-        </w:rPr>
-      </w:pPr>
     </w:p>
     <w:p>
       <w:pPr>
@@ -826,6 +820,7 @@
         </w:tabs>
         <w:kinsoku w:val="0"/>
         <w:overflowPunct w:val="0"/>
+        <w:ind w:left="0" w:firstLine="708"/>
         <w:jc w:val="both"/>
         <w:rPr>
           <w:spacing w:val="-10"/>
@@ -847,103 +842,93 @@
           <w:b/>
           <w:bCs/>
         </w:rPr>
-        <w:t>{{</w:t>
+        <w:t xml:space="preserve">{{ </w:t>
       </w:r>
       <w:r>
         <w:rPr>
           <w:b/>
           <w:bCs/>
         </w:rPr>
-        <w:t xml:space="preserve"> </w:t>
+        <w:t>ФИО1</w:t>
       </w:r>
       <w:r>
         <w:rPr>
           <w:b/>
           <w:bCs/>
         </w:rPr>
-        <w:t>ФИО1</w:t>
+        <w:t xml:space="preserve"> }}</w:t>
       </w:r>
       <w:r>
         <w:rPr>
           <w:b/>
           <w:bCs/>
         </w:rPr>
-        <w:t xml:space="preserve"> }}</w:t>
+        <w:t xml:space="preserve"> </w:t>
+      </w:r>
+      <w:r>
+        <w:t>услугу по технологическому присоединения дачного дома (далее – объект) в соответствии с мероприятиями по договору об осуществлении технологического</w:t>
+      </w:r>
+      <w:r>
+        <w:rPr>
+          <w:spacing w:val="40"/>
+        </w:rPr>
+        <w:t xml:space="preserve"> </w:t>
+      </w:r>
+      <w:r>
+        <w:t>присоединения</w:t>
+      </w:r>
+      <w:r>
+        <w:rPr>
+          <w:spacing w:val="-2"/>
+        </w:rPr>
+        <w:t xml:space="preserve"> </w:t>
+      </w:r>
+      <w:r>
+        <w:t>в</w:t>
+      </w:r>
+      <w:r>
+        <w:rPr>
+          <w:spacing w:val="-2"/>
+        </w:rPr>
+        <w:t xml:space="preserve"> </w:t>
+      </w:r>
+      <w:r>
+        <w:t>полном</w:t>
+      </w:r>
+      <w:r>
+        <w:rPr>
+          <w:spacing w:val="-2"/>
+        </w:rPr>
+        <w:t xml:space="preserve"> </w:t>
+      </w:r>
+      <w:r>
+        <w:t>объеме на</w:t>
+      </w:r>
+      <w:r>
+        <w:rPr>
+          <w:spacing w:val="-3"/>
+        </w:rPr>
+        <w:t xml:space="preserve"> </w:t>
+      </w:r>
+      <w:r>
+        <w:t>сумму</w:t>
+      </w:r>
+      <w:r>
+        <w:rPr>
+          <w:spacing w:val="-1"/>
+        </w:rPr>
+        <w:t xml:space="preserve"> </w:t>
+      </w:r>
+      <w:r>
+        <w:rPr>
+          <w:spacing w:val="-1"/>
+        </w:rPr>
+        <w:t xml:space="preserve">{{ </w:t>
       </w:r>
       <w:r>
         <w:rPr>
           <w:b/>
           <w:bCs/>
-        </w:rPr>
-        <w:t xml:space="preserve"> </w:t>
-      </w:r>
-      <w:bookmarkStart w:id="0" w:name="_GoBack"/>
-      <w:bookmarkEnd w:id="0"/>
-      <w:r>
-        <w:t>услугу по технологическому присоединения дачного дома (далее – объект) в соответствии с мероприятиями по договору об осуществлении технологического</w:t>
-      </w:r>
-      <w:r>
-        <w:rPr>
-          <w:spacing w:val="40"/>
-        </w:rPr>
-        <w:t xml:space="preserve"> </w:t>
-      </w:r>
-      <w:r>
-        <w:t>присоединения</w:t>
-      </w:r>
-      <w:r>
-        <w:rPr>
-          <w:spacing w:val="-2"/>
-        </w:rPr>
-        <w:t xml:space="preserve"> </w:t>
-      </w:r>
-      <w:r>
-        <w:t>в</w:t>
-      </w:r>
-      <w:r>
-        <w:rPr>
-          <w:spacing w:val="-2"/>
-        </w:rPr>
-        <w:t xml:space="preserve"> </w:t>
-      </w:r>
-      <w:r>
-        <w:t>полном</w:t>
-      </w:r>
-      <w:r>
-        <w:rPr>
-          <w:spacing w:val="-2"/>
-        </w:rPr>
-        <w:t xml:space="preserve"> </w:t>
-      </w:r>
-      <w:r>
-        <w:t>объеме на</w:t>
-      </w:r>
-      <w:r>
-        <w:rPr>
-          <w:spacing w:val="-3"/>
-        </w:rPr>
-        <w:t xml:space="preserve"> </w:t>
-      </w:r>
-      <w:r>
-        <w:t>сумму</w:t>
-      </w:r>
-      <w:r>
-        <w:rPr>
-          <w:spacing w:val="-1"/>
-        </w:rPr>
-        <w:t xml:space="preserve"> </w:t>
-      </w:r>
-      <w:r>
-        <w:rPr>
-          <w:spacing w:val="-1"/>
-        </w:rPr>
-        <w:t xml:space="preserve">{{ </w:t>
-      </w:r>
-      <w:r>
-        <w:rPr>
-          <w:b/>
-          <w:bCs/>
-          <w:highlight w:val="yellow"/>
         </w:rPr>
         <w:t>СУММА1</w:t>
       </w:r>
@@ -1011,17 +996,11 @@
         <w:t xml:space="preserve"> </w:t>
       </w:r>
       <w:r>
-        <w:t>{</w:t>
-      </w:r>
-      <w:proofErr w:type="gramStart"/>
-      <w:r>
-        <w:t xml:space="preserve">{ </w:t>
-      </w:r>
-      <w:proofErr w:type="gramEnd"/>
+        <w:t xml:space="preserve">{{ </w:t>
+      </w:r>
       <w:r>
         <w:rPr>
           <w:b/>
-          <w:highlight w:val="yellow"/>
         </w:rPr>
         <w:t>ТУ1</w:t>
       </w:r>
@@ -1064,7 +1043,14 @@
           <w:b/>
           <w:bCs/>
         </w:rPr>
-        <w:t xml:space="preserve"> жилого дома.</w:t>
+        <w:t xml:space="preserve"> садового</w:t>
+      </w:r>
+      <w:r>
+        <w:rPr>
+          <w:b/>
+          <w:bCs/>
+        </w:rPr>
+        <w:t xml:space="preserve"> дома.</w:t>
       </w:r>
     </w:p>
     <w:p>
@@ -1117,23 +1103,14 @@
       <w:r>
         <w:rPr>
           <w:b/>
-          <w:highlight w:val="yellow"/>
         </w:rPr>
         <w:t>АДРЕС1</w:t>
       </w:r>
-      <w:proofErr w:type="gramStart"/>
       <w:r>
         <w:rPr>
           <w:b/>
         </w:rPr>
-        <w:t xml:space="preserve"> }</w:t>
-      </w:r>
-      <w:proofErr w:type="gramEnd"/>
-      <w:r>
-        <w:rPr>
-          <w:b/>
-        </w:rPr>
-        <w:t>}</w:t>
+        <w:t xml:space="preserve"> }}</w:t>
       </w:r>
       <w:r>
         <w:rPr>
@@ -1151,7 +1128,7 @@
     </w:p>
     <w:p>
       <w:pPr>
-        <w:ind w:firstLine="567"/>
+        <w:ind w:firstLine="708"/>
         <w:jc w:val="both"/>
         <w:rPr>
           <w:sz w:val="24"/>
@@ -1168,7 +1145,7 @@
     </w:p>
     <w:p>
       <w:pPr>
-        <w:ind w:firstLine="567"/>
+        <w:ind w:firstLine="708"/>
         <w:jc w:val="both"/>
         <w:rPr>
           <w:b/>
@@ -1182,7 +1159,15 @@
           <w:sz w:val="24"/>
           <w:szCs w:val="24"/>
         </w:rPr>
-        <w:t xml:space="preserve">на ближайшей опоре ВЛИ-0,4 </w:t>
+        <w:t>на ближайшей опоре</w:t>
+      </w:r>
+      <w:r>
+        <w:rPr>
+          <w:b/>
+          <w:sz w:val="24"/>
+          <w:szCs w:val="24"/>
+        </w:rPr>
+        <w:t xml:space="preserve"> ВЛИ-0,4 </w:t>
       </w:r>
       <w:proofErr w:type="spellStart"/>
       <w:r>
@@ -1218,7 +1203,65 @@
           <w:sz w:val="24"/>
           <w:szCs w:val="24"/>
         </w:rPr>
-        <w:t xml:space="preserve"> ТП-0083 установлен расчетный прибор учета </w:t>
+        <w:t xml:space="preserve"> ТП-6/0,4/250 </w:t>
+      </w:r>
+      <w:proofErr w:type="spellStart"/>
+      <w:r>
+        <w:rPr>
+          <w:b/>
+          <w:sz w:val="24"/>
+          <w:szCs w:val="24"/>
+        </w:rPr>
+        <w:t>кВА</w:t>
+      </w:r>
+      <w:proofErr w:type="spellEnd"/>
+      <w:r>
+        <w:rPr>
+          <w:b/>
+          <w:sz w:val="24"/>
+          <w:szCs w:val="24"/>
+        </w:rPr>
+        <w:t xml:space="preserve"> ус</w:t>
+      </w:r>
+      <w:r>
+        <w:rPr>
+          <w:b/>
+          <w:sz w:val="24"/>
+          <w:szCs w:val="24"/>
+        </w:rPr>
+        <w:t>тановлен расчетный прибор учета</w:t>
+      </w:r>
+      <w:r>
+        <w:rPr>
+          <w:b/>
+          <w:sz w:val="24"/>
+          <w:szCs w:val="24"/>
+        </w:rPr>
+        <w:t xml:space="preserve"> {{ ПУ1 }}</w:t>
+      </w:r>
+      <w:r>
+        <w:rPr>
+          <w:b/>
+          <w:sz w:val="24"/>
+          <w:szCs w:val="24"/>
+        </w:rPr>
+        <w:t xml:space="preserve"> </w:t>
+      </w:r>
+      <w:r>
+        <w:rPr>
+          <w:b/>
+          <w:sz w:val="24"/>
+          <w:szCs w:val="24"/>
+        </w:rPr>
+        <w:t>, установлены автоматические выключател</w:t>
+      </w:r>
+      <w:r>
+        <w:rPr>
+          <w:b/>
+          <w:sz w:val="24"/>
+          <w:szCs w:val="24"/>
+        </w:rPr>
+        <w:t xml:space="preserve">и до и после прибора учета </w:t>
       </w:r>
       <w:r>
         <w:rPr>
@@ -1226,17 +1269,8 @@
           <w:color w:val="FF0000"/>
           <w:sz w:val="24"/>
           <w:szCs w:val="24"/>
-          <w:highlight w:val="yellow"/>
-        </w:rPr>
-        <w:t>Меркурий 234 ARTMX2-02 DPOBR.G, 5(100) А, №49401030</w:t>
-      </w:r>
-      <w:r>
-        <w:rPr>
-          <w:b/>
-          <w:sz w:val="24"/>
-          <w:szCs w:val="24"/>
-        </w:rPr>
-        <w:t xml:space="preserve">, установлены автоматические выключатели до и после прибора учета </w:t>
+        </w:rPr>
+        <w:t>ВА-10</w:t>
       </w:r>
       <w:r>
         <w:rPr>
@@ -1244,9 +1278,8 @@
           <w:color w:val="FF0000"/>
           <w:sz w:val="24"/>
           <w:szCs w:val="24"/>
-          <w:highlight w:val="yellow"/>
-        </w:rPr>
-        <w:t>ВА-25 А</w:t>
+        </w:rPr>
+        <w:t xml:space="preserve"> А</w:t>
       </w:r>
       <w:r>
         <w:rPr>
@@ -1395,33 +1428,40 @@
           <w:sz w:val="22"/>
           <w:szCs w:val="22"/>
         </w:rPr>
-        <w:t>{</w:t>
-      </w:r>
-      <w:proofErr w:type="gramStart"/>
+        <w:t>{{ Мощность }}</w:t>
+      </w:r>
+      <w:r>
+        <w:t xml:space="preserve"> </w:t>
+      </w:r>
+      <w:r>
+        <w:rPr>
+          <w:b/>
+        </w:rPr>
+        <w:t>кВт</w:t>
+      </w:r>
+      <w:r>
+        <w:t>, в том числе:</w:t>
+      </w:r>
+    </w:p>
+    <w:p>
+      <w:pPr>
+        <w:pStyle w:val="a3"/>
+        <w:kinsoku w:val="0"/>
+        <w:overflowPunct w:val="0"/>
+        <w:spacing w:before="62" w:after="49"/>
+        <w:ind w:left="708"/>
+        <w:jc w:val="both"/>
+      </w:pPr>
+      <w:r>
+        <w:t xml:space="preserve">максимальная мощность (без учета ранее присоединенной (существующей) максимальной мощности): </w:t>
+      </w:r>
       <w:r>
         <w:rPr>
           <w:spacing w:val="-5"/>
           <w:sz w:val="22"/>
           <w:szCs w:val="22"/>
         </w:rPr>
-        <w:t xml:space="preserve">{ </w:t>
-      </w:r>
-      <w:proofErr w:type="gramEnd"/>
-      <w:r>
-        <w:rPr>
-          <w:spacing w:val="-5"/>
-          <w:sz w:val="22"/>
-          <w:szCs w:val="22"/>
-        </w:rPr>
-        <w:t xml:space="preserve">Мощность </w:t>
-      </w:r>
-      <w:r>
-        <w:rPr>
-          <w:spacing w:val="-5"/>
-          <w:sz w:val="22"/>
-          <w:szCs w:val="22"/>
-        </w:rPr>
-        <w:t>}}</w:t>
+        <w:t>{{ Мощность }}</w:t>
       </w:r>
       <w:r>
         <w:t xml:space="preserve"> </w:t>
@@ -1433,7 +1473,7 @@
         <w:t>кВт</w:t>
       </w:r>
       <w:r>
-        <w:t>, в том числе:</w:t>
+        <w:t>;</w:t>
       </w:r>
     </w:p>
     <w:p>
@@ -1442,74 +1482,7 @@
         <w:kinsoku w:val="0"/>
         <w:overflowPunct w:val="0"/>
         <w:spacing w:before="62" w:after="49"/>
-        <w:ind w:left="708"/>
-        <w:jc w:val="both"/>
-      </w:pPr>
-      <w:r>
-        <w:t xml:space="preserve">максимальная мощность (без учета ранее присоединенной (существующей) максимальной мощности): </w:t>
-      </w:r>
-      <w:r>
-        <w:rPr>
-          <w:spacing w:val="-5"/>
-          <w:sz w:val="22"/>
-          <w:szCs w:val="22"/>
-        </w:rPr>
-        <w:t xml:space="preserve">{{ </w:t>
-      </w:r>
-      <w:r>
-        <w:rPr>
-          <w:spacing w:val="-5"/>
-          <w:sz w:val="22"/>
-          <w:szCs w:val="22"/>
-        </w:rPr>
-        <w:t>Мощность</w:t>
-      </w:r>
-      <w:proofErr w:type="gramStart"/>
-      <w:r>
-        <w:rPr>
-          <w:spacing w:val="-5"/>
-          <w:sz w:val="22"/>
-          <w:szCs w:val="22"/>
-        </w:rPr>
-        <w:t xml:space="preserve"> </w:t>
-      </w:r>
-      <w:r>
-        <w:rPr>
-          <w:spacing w:val="-5"/>
-          <w:sz w:val="22"/>
-          <w:szCs w:val="22"/>
-        </w:rPr>
-        <w:t>}</w:t>
-      </w:r>
-      <w:proofErr w:type="gramEnd"/>
-      <w:r>
-        <w:rPr>
-          <w:spacing w:val="-5"/>
-          <w:sz w:val="22"/>
-          <w:szCs w:val="22"/>
-        </w:rPr>
-        <w:t>}</w:t>
-      </w:r>
-      <w:r>
-        <w:t xml:space="preserve"> </w:t>
-      </w:r>
-      <w:r>
-        <w:rPr>
-          <w:b/>
-        </w:rPr>
-        <w:t>кВт</w:t>
-      </w:r>
-      <w:r>
-        <w:t>;</w:t>
-      </w:r>
-    </w:p>
-    <w:p>
-      <w:pPr>
-        <w:pStyle w:val="a3"/>
-        <w:kinsoku w:val="0"/>
-        <w:overflowPunct w:val="0"/>
-        <w:spacing w:before="62" w:after="49"/>
-        <w:ind w:left="708"/>
+        <w:ind w:firstLine="708"/>
         <w:jc w:val="both"/>
       </w:pPr>
       <w:r>
@@ -1577,7 +1550,7 @@
         </w:tabs>
         <w:kinsoku w:val="0"/>
         <w:overflowPunct w:val="0"/>
-        <w:ind w:left="962" w:right="0" w:hanging="241"/>
+        <w:ind w:left="0" w:right="0" w:firstLine="708"/>
         <w:rPr>
           <w:spacing w:val="-2"/>
         </w:rPr>
@@ -1609,7 +1582,7 @@
     </w:p>
     <w:tbl>
       <w:tblPr>
-        <w:tblW w:w="10095" w:type="dxa"/>
+        <w:tblW w:w="10234" w:type="dxa"/>
         <w:tblBorders>
           <w:top w:val="single" w:sz="4" w:space="0" w:color="auto"/>
           <w:left w:val="single" w:sz="4" w:space="0" w:color="auto"/>
@@ -1632,12 +1605,12 @@
         <w:gridCol w:w="1276"/>
         <w:gridCol w:w="1417"/>
         <w:gridCol w:w="1276"/>
-        <w:gridCol w:w="1276"/>
+        <w:gridCol w:w="1415"/>
       </w:tblGrid>
       <w:tr>
         <w:tc>
           <w:tcPr>
-            <w:tcW w:w="454" w:type="dxa"/>
+            <w:tcW w:w="455" w:type="dxa"/>
             <w:tcBorders>
               <w:top w:val="single" w:sz="4" w:space="0" w:color="auto"/>
               <w:left w:val="single" w:sz="4" w:space="0" w:color="auto"/>
@@ -1652,24 +1625,15 @@
               <w:keepNext/>
               <w:spacing w:line="276" w:lineRule="auto"/>
               <w:jc w:val="center"/>
-              <w:rPr>
-                <w:sz w:val="18"/>
-                <w:szCs w:val="18"/>
-              </w:rPr>
             </w:pPr>
             <w:r>
-              <w:rPr>
-                <w:sz w:val="18"/>
-                <w:szCs w:val="18"/>
-              </w:rPr>
-              <w:lastRenderedPageBreak/>
               <w:t>№</w:t>
             </w:r>
           </w:p>
         </w:tc>
         <w:tc>
           <w:tcPr>
-            <w:tcW w:w="2551" w:type="dxa"/>
+            <w:tcW w:w="2552" w:type="dxa"/>
             <w:tcBorders>
               <w:top w:val="single" w:sz="4" w:space="0" w:color="auto"/>
               <w:left w:val="single" w:sz="4" w:space="0" w:color="auto"/>
@@ -1804,33 +1768,9 @@
               <w:keepNext/>
               <w:spacing w:line="276" w:lineRule="auto"/>
               <w:jc w:val="center"/>
-              <w:rPr>
-                <w:sz w:val="18"/>
-                <w:szCs w:val="18"/>
-              </w:rPr>
             </w:pPr>
             <w:r>
-              <w:rPr>
-                <w:sz w:val="18"/>
-                <w:szCs w:val="18"/>
-              </w:rPr>
-              <w:t xml:space="preserve">Величина номинальной мощности </w:t>
-            </w:r>
-            <w:proofErr w:type="gramStart"/>
-            <w:r>
-              <w:rPr>
-                <w:sz w:val="18"/>
-                <w:szCs w:val="18"/>
-              </w:rPr>
-              <w:t>присоединен</w:t>
-            </w:r>
-            <w:proofErr w:type="gramEnd"/>
-            <w:r>
-              <w:rPr>
-                <w:sz w:val="18"/>
-                <w:szCs w:val="18"/>
-              </w:rPr>
-              <w:t>-</w:t>
+              <w:t>Величина номинальной мощности присоединен-</w:t>
             </w:r>
           </w:p>
           <w:p>
@@ -1838,41 +1778,21 @@
               <w:keepNext/>
               <w:spacing w:line="276" w:lineRule="auto"/>
               <w:jc w:val="center"/>
-              <w:rPr>
-                <w:sz w:val="18"/>
-                <w:szCs w:val="18"/>
-              </w:rPr>
             </w:pPr>
             <w:proofErr w:type="spellStart"/>
             <w:r>
-              <w:rPr>
-                <w:sz w:val="18"/>
-                <w:szCs w:val="18"/>
-              </w:rPr>
               <w:t>ных</w:t>
             </w:r>
             <w:proofErr w:type="spellEnd"/>
             <w:r>
-              <w:rPr>
-                <w:sz w:val="18"/>
-                <w:szCs w:val="18"/>
-              </w:rPr>
               <w:t xml:space="preserve"> </w:t>
             </w:r>
             <w:proofErr w:type="spellStart"/>
             <w:r>
-              <w:rPr>
-                <w:sz w:val="18"/>
-                <w:szCs w:val="18"/>
-              </w:rPr>
               <w:t>трансфор</w:t>
             </w:r>
             <w:proofErr w:type="spellEnd"/>
             <w:r>
-              <w:rPr>
-                <w:sz w:val="18"/>
-                <w:szCs w:val="18"/>
-              </w:rPr>
               <w:t>-</w:t>
             </w:r>
           </w:p>
@@ -1881,117 +1801,28 @@
               <w:keepNext/>
               <w:spacing w:line="276" w:lineRule="auto"/>
               <w:jc w:val="center"/>
-              <w:rPr>
-                <w:sz w:val="18"/>
-                <w:szCs w:val="18"/>
-              </w:rPr>
             </w:pPr>
             <w:proofErr w:type="spellStart"/>
             <w:r>
-              <w:rPr>
-                <w:sz w:val="18"/>
-                <w:szCs w:val="18"/>
-              </w:rPr>
               <w:t>маторов</w:t>
             </w:r>
             <w:proofErr w:type="spellEnd"/>
             <w:r>
-              <w:rPr>
-                <w:sz w:val="18"/>
-                <w:szCs w:val="18"/>
-              </w:rPr>
               <w:t xml:space="preserve"> (</w:t>
             </w:r>
             <w:proofErr w:type="spellStart"/>
             <w:r>
-              <w:rPr>
-                <w:sz w:val="18"/>
-                <w:szCs w:val="18"/>
-              </w:rPr>
               <w:t>кВА</w:t>
             </w:r>
             <w:proofErr w:type="spellEnd"/>
             <w:r>
-              <w:rPr>
-                <w:sz w:val="18"/>
-                <w:szCs w:val="18"/>
-              </w:rPr>
               <w:t>)</w:t>
             </w:r>
           </w:p>
         </w:tc>
         <w:tc>
           <w:tcPr>
-            <w:tcW w:w="1276" w:type="dxa"/>
-            <w:tcBorders>
-              <w:top w:val="single" w:sz="4" w:space="0" w:color="auto"/>
-              <w:left w:val="single" w:sz="4" w:space="0" w:color="auto"/>
-              <w:bottom w:val="single" w:sz="4" w:space="0" w:color="auto"/>
-              <w:right w:val="single" w:sz="4" w:space="0" w:color="auto"/>
-            </w:tcBorders>
-            <w:vAlign w:val="center"/>
-            <w:hideMark/>
-          </w:tcPr>
-          <w:p>
-            <w:pPr>
-              <w:keepNext/>
-              <w:spacing w:line="276" w:lineRule="auto"/>
-              <w:jc w:val="center"/>
-              <w:rPr>
-                <w:sz w:val="18"/>
-                <w:szCs w:val="18"/>
-              </w:rPr>
-            </w:pPr>
-            <w:r>
-              <w:rPr>
-                <w:sz w:val="18"/>
-                <w:szCs w:val="18"/>
-              </w:rPr>
-              <w:t>Предель</w:t>
-            </w:r>
-            <w:r>
-              <w:rPr>
-                <w:sz w:val="18"/>
-                <w:szCs w:val="18"/>
-              </w:rPr>
-              <w:softHyphen/>
-              <w:t>ное значение коэффициента реактивной мощности (</w:t>
-            </w:r>
-            <w:proofErr w:type="spellStart"/>
-            <w:r>
-              <w:rPr>
-                <w:sz w:val="18"/>
-                <w:szCs w:val="18"/>
-                <w:lang w:val="en-US"/>
-              </w:rPr>
-              <w:t>tg</w:t>
-            </w:r>
-            <w:proofErr w:type="spellEnd"/>
-            <w:r>
-              <w:rPr>
-                <w:sz w:val="18"/>
-                <w:szCs w:val="18"/>
-                <w:lang w:val="en-US"/>
-              </w:rPr>
-              <w:t> φ</w:t>
-            </w:r>
-            <w:r>
-              <w:rPr>
-                <w:sz w:val="18"/>
-                <w:szCs w:val="18"/>
-              </w:rPr>
-              <w:t>)</w:t>
-            </w:r>
-          </w:p>
-        </w:tc>
-      </w:tr>
-      <w:tr>
-        <w:trPr>
-          <w:trHeight w:val="1012"/>
-        </w:trPr>
-        <w:tc>
-          <w:tcPr>
-            <w:tcW w:w="454" w:type="dxa"/>
+            <w:tcW w:w="1415" w:type="dxa"/>
             <w:tcBorders>
               <w:top w:val="single" w:sz="4" w:space="0" w:color="auto"/>
               <w:left w:val="single" w:sz="4" w:space="0" w:color="auto"/>
@@ -2008,13 +1839,38 @@
               <w:jc w:val="center"/>
             </w:pPr>
             <w:r>
-              <w:t>1</w:t>
+              <w:t xml:space="preserve">Предельное значение коэффициента </w:t>
+            </w:r>
+            <w:r>
+              <w:t>реактивной мощности (</w:t>
+            </w:r>
+            <w:proofErr w:type="spellStart"/>
+            <w:r>
+              <w:rPr>
+                <w:lang w:val="en-US"/>
+              </w:rPr>
+              <w:t>tg</w:t>
+            </w:r>
+            <w:proofErr w:type="spellEnd"/>
+            <w:r>
+              <w:rPr>
+                <w:lang w:val="en-US"/>
+              </w:rPr>
+              <w:t> φ</w:t>
+            </w:r>
+            <w:r>
+              <w:t>)</w:t>
             </w:r>
           </w:p>
         </w:tc>
+      </w:tr>
+      <w:tr>
+        <w:trPr>
+          <w:trHeight w:val="905"/>
+        </w:trPr>
         <w:tc>
           <w:tcPr>
-            <w:tcW w:w="2551" w:type="dxa"/>
+            <w:tcW w:w="455" w:type="dxa"/>
             <w:tcBorders>
               <w:top w:val="single" w:sz="4" w:space="0" w:color="auto"/>
               <w:left w:val="single" w:sz="4" w:space="0" w:color="auto"/>
@@ -2031,7 +1887,33 @@
               <w:jc w:val="center"/>
             </w:pPr>
             <w:r>
-              <w:t xml:space="preserve">ТП-6/0,4/400 </w:t>
+              <w:t>1</w:t>
+            </w:r>
+          </w:p>
+        </w:tc>
+        <w:tc>
+          <w:tcPr>
+            <w:tcW w:w="2552" w:type="dxa"/>
+            <w:tcBorders>
+              <w:top w:val="single" w:sz="4" w:space="0" w:color="auto"/>
+              <w:left w:val="single" w:sz="4" w:space="0" w:color="auto"/>
+              <w:bottom w:val="single" w:sz="4" w:space="0" w:color="auto"/>
+              <w:right w:val="single" w:sz="4" w:space="0" w:color="auto"/>
+            </w:tcBorders>
+            <w:vAlign w:val="center"/>
+            <w:hideMark/>
+          </w:tcPr>
+          <w:p>
+            <w:pPr>
+              <w:keepNext/>
+              <w:spacing w:line="276" w:lineRule="auto"/>
+              <w:jc w:val="center"/>
+            </w:pPr>
+            <w:r>
+              <w:t>ТП-6/0,4/250</w:t>
+            </w:r>
+            <w:r>
+              <w:t xml:space="preserve"> </w:t>
             </w:r>
             <w:proofErr w:type="spellStart"/>
             <w:r>
@@ -2122,15 +2004,15 @@
               <w:jc w:val="center"/>
               <w:rPr>
                 <w:spacing w:val="-5"/>
-                <w:sz w:val="22"/>
-                <w:szCs w:val="22"/>
+                <w:sz w:val="20"/>
+                <w:szCs w:val="20"/>
               </w:rPr>
             </w:pPr>
             <w:r>
               <w:rPr>
                 <w:spacing w:val="-5"/>
-                <w:sz w:val="22"/>
-                <w:szCs w:val="22"/>
+                <w:sz w:val="20"/>
+                <w:szCs w:val="20"/>
               </w:rPr>
               <w:t>0,4</w:t>
             </w:r>
@@ -2157,51 +2039,17 @@
               <w:jc w:val="center"/>
               <w:rPr>
                 <w:spacing w:val="-5"/>
-                <w:sz w:val="22"/>
-                <w:szCs w:val="22"/>
+                <w:sz w:val="20"/>
+                <w:szCs w:val="20"/>
               </w:rPr>
             </w:pPr>
             <w:r>
               <w:rPr>
                 <w:spacing w:val="-5"/>
-                <w:sz w:val="22"/>
-                <w:szCs w:val="22"/>
-              </w:rPr>
-              <w:t xml:space="preserve">{{ </w:t>
-            </w:r>
-            <w:r>
-              <w:rPr>
-                <w:spacing w:val="-5"/>
-                <w:sz w:val="22"/>
-                <w:szCs w:val="22"/>
-              </w:rPr>
-              <w:t>Напряжение</w:t>
-            </w:r>
-            <w:proofErr w:type="gramStart"/>
-            <w:r>
-              <w:rPr>
-                <w:spacing w:val="-5"/>
-                <w:sz w:val="22"/>
-                <w:szCs w:val="22"/>
-              </w:rPr>
-              <w:t xml:space="preserve"> </w:t>
-            </w:r>
-            <w:r>
-              <w:rPr>
-                <w:spacing w:val="-5"/>
-                <w:sz w:val="22"/>
-                <w:szCs w:val="22"/>
-              </w:rPr>
-              <w:t>}</w:t>
-            </w:r>
-            <w:proofErr w:type="gramEnd"/>
-            <w:r>
-              <w:rPr>
-                <w:spacing w:val="-5"/>
-                <w:sz w:val="22"/>
-                <w:szCs w:val="22"/>
-              </w:rPr>
-              <w:t>}</w:t>
+                <w:sz w:val="20"/>
+                <w:szCs w:val="20"/>
+              </w:rPr>
+              <w:t>{{ Напряжение }}</w:t>
             </w:r>
           </w:p>
         </w:tc>
@@ -2227,15 +2075,15 @@
               <w:jc w:val="center"/>
               <w:rPr>
                 <w:spacing w:val="-5"/>
-                <w:sz w:val="22"/>
-                <w:szCs w:val="22"/>
+                <w:sz w:val="20"/>
+                <w:szCs w:val="20"/>
               </w:rPr>
             </w:pPr>
             <w:r>
               <w:rPr>
                 <w:spacing w:val="-5"/>
-                <w:sz w:val="22"/>
-                <w:szCs w:val="22"/>
+                <w:sz w:val="20"/>
+                <w:szCs w:val="20"/>
               </w:rPr>
               <w:t>-</w:t>
             </w:r>
@@ -2243,7 +2091,7 @@
         </w:tc>
         <w:tc>
           <w:tcPr>
-            <w:tcW w:w="1276" w:type="dxa"/>
+            <w:tcW w:w="1415" w:type="dxa"/>
             <w:tcBorders>
               <w:top w:val="single" w:sz="4" w:space="0" w:color="auto"/>
               <w:left w:val="single" w:sz="4" w:space="0" w:color="auto"/>
@@ -2263,15 +2111,15 @@
               <w:jc w:val="center"/>
               <w:rPr>
                 <w:spacing w:val="-5"/>
-                <w:sz w:val="22"/>
-                <w:szCs w:val="22"/>
+                <w:sz w:val="20"/>
+                <w:szCs w:val="20"/>
               </w:rPr>
             </w:pPr>
             <w:r>
               <w:rPr>
                 <w:spacing w:val="-5"/>
-                <w:sz w:val="22"/>
-                <w:szCs w:val="22"/>
+                <w:sz w:val="20"/>
+                <w:szCs w:val="20"/>
               </w:rPr>
               <w:t>0,35</w:t>
             </w:r>
@@ -2281,7 +2129,7 @@
       <w:tr>
         <w:tc>
           <w:tcPr>
-            <w:tcW w:w="10093" w:type="dxa"/>
+            <w:tcW w:w="10234" w:type="dxa"/>
             <w:gridSpan w:val="7"/>
             <w:tcBorders>
               <w:top w:val="single" w:sz="4" w:space="0" w:color="auto"/>
@@ -2297,27 +2145,10 @@
               <w:keepNext/>
               <w:spacing w:line="276" w:lineRule="auto"/>
               <w:jc w:val="center"/>
-              <w:rPr>
-                <w:sz w:val="18"/>
-                <w:szCs w:val="18"/>
-              </w:rPr>
             </w:pPr>
             <w:r>
-              <w:rPr>
-                <w:sz w:val="18"/>
-                <w:szCs w:val="18"/>
-              </w:rPr>
-              <w:t xml:space="preserve">В том числе опосредованно </w:t>
-            </w:r>
-            <w:proofErr w:type="gramStart"/>
-            <w:r>
-              <w:rPr>
-                <w:sz w:val="18"/>
-                <w:szCs w:val="18"/>
-              </w:rPr>
-              <w:t>присоединенные</w:t>
-            </w:r>
-            <w:proofErr w:type="gramEnd"/>
+              <w:t>В том числе опосредованно присоединенные</w:t>
+            </w:r>
           </w:p>
         </w:tc>
       </w:tr>
@@ -2327,7 +2158,7 @@
         </w:trPr>
         <w:tc>
           <w:tcPr>
-            <w:tcW w:w="454" w:type="dxa"/>
+            <w:tcW w:w="455" w:type="dxa"/>
             <w:tcBorders>
               <w:top w:val="single" w:sz="4" w:space="0" w:color="auto"/>
               <w:left w:val="single" w:sz="4" w:space="0" w:color="auto"/>
@@ -2341,16 +2172,12 @@
               <w:keepNext/>
               <w:spacing w:line="276" w:lineRule="auto"/>
               <w:jc w:val="center"/>
-              <w:rPr>
-                <w:sz w:val="18"/>
-                <w:szCs w:val="18"/>
-              </w:rPr>
             </w:pPr>
           </w:p>
         </w:tc>
         <w:tc>
           <w:tcPr>
-            <w:tcW w:w="2551" w:type="dxa"/>
+            <w:tcW w:w="2552" w:type="dxa"/>
             <w:tcBorders>
               <w:top w:val="single" w:sz="4" w:space="0" w:color="auto"/>
               <w:left w:val="single" w:sz="4" w:space="0" w:color="auto"/>
@@ -2364,10 +2191,6 @@
               <w:keepNext/>
               <w:spacing w:line="276" w:lineRule="auto"/>
               <w:jc w:val="both"/>
-              <w:rPr>
-                <w:sz w:val="18"/>
-                <w:szCs w:val="18"/>
-              </w:rPr>
             </w:pPr>
           </w:p>
         </w:tc>
@@ -2387,10 +2210,6 @@
               <w:keepNext/>
               <w:spacing w:line="276" w:lineRule="auto"/>
               <w:jc w:val="both"/>
-              <w:rPr>
-                <w:sz w:val="18"/>
-                <w:szCs w:val="18"/>
-              </w:rPr>
             </w:pPr>
           </w:p>
         </w:tc>
@@ -2410,10 +2229,6 @@
               <w:keepNext/>
               <w:spacing w:line="276" w:lineRule="auto"/>
               <w:jc w:val="both"/>
-              <w:rPr>
-                <w:sz w:val="18"/>
-                <w:szCs w:val="18"/>
-              </w:rPr>
             </w:pPr>
           </w:p>
         </w:tc>
@@ -2433,10 +2248,6 @@
               <w:keepNext/>
               <w:spacing w:line="276" w:lineRule="auto"/>
               <w:jc w:val="both"/>
-              <w:rPr>
-                <w:sz w:val="18"/>
-                <w:szCs w:val="18"/>
-              </w:rPr>
             </w:pPr>
           </w:p>
         </w:tc>
@@ -2456,16 +2267,12 @@
               <w:keepNext/>
               <w:spacing w:line="276" w:lineRule="auto"/>
               <w:jc w:val="both"/>
-              <w:rPr>
-                <w:sz w:val="18"/>
-                <w:szCs w:val="18"/>
-              </w:rPr>
             </w:pPr>
           </w:p>
         </w:tc>
         <w:tc>
           <w:tcPr>
-            <w:tcW w:w="1276" w:type="dxa"/>
+            <w:tcW w:w="1415" w:type="dxa"/>
             <w:tcBorders>
               <w:top w:val="single" w:sz="4" w:space="0" w:color="auto"/>
               <w:left w:val="single" w:sz="4" w:space="0" w:color="auto"/>
@@ -2479,10 +2286,6 @@
               <w:keepNext/>
               <w:spacing w:line="276" w:lineRule="auto"/>
               <w:jc w:val="both"/>
-              <w:rPr>
-                <w:sz w:val="18"/>
-                <w:szCs w:val="18"/>
-              </w:rPr>
             </w:pPr>
           </w:p>
         </w:tc>
@@ -2506,36 +2309,17 @@
         <w:kinsoku w:val="0"/>
         <w:overflowPunct w:val="0"/>
         <w:spacing w:before="69"/>
-        <w:ind w:left="154" w:firstLine="567"/>
-      </w:pPr>
-      <w:r>
-        <w:t>Границы балансовой принадлежности объектов электроэнергетики (</w:t>
-      </w:r>
-      <w:proofErr w:type="spellStart"/>
-      <w:r>
-        <w:t>энергопринимающих</w:t>
-      </w:r>
-      <w:proofErr w:type="spellEnd"/>
-      <w:r>
-        <w:t xml:space="preserve"> устройств) и эксплуатационной ответственности сторон:</w:t>
-      </w:r>
-    </w:p>
-    <w:p>
-      <w:pPr>
-        <w:pStyle w:val="a3"/>
-        <w:kinsoku w:val="0"/>
-        <w:overflowPunct w:val="0"/>
-        <w:spacing w:before="8"/>
-        <w:rPr>
-          <w:sz w:val="10"/>
-          <w:szCs w:val="10"/>
-        </w:rPr>
-      </w:pPr>
+        <w:ind w:firstLine="709"/>
+      </w:pPr>
+      <w:r>
+        <w:lastRenderedPageBreak/>
+        <w:t>Границы балансовой принадлежности объектов электроэнергетики (энергопринимающих устройств) и эксплуатационной ответственности сторон:</w:t>
+      </w:r>
     </w:p>
     <w:tbl>
       <w:tblPr>
-        <w:tblW w:w="0" w:type="auto"/>
-        <w:tblInd w:w="159" w:type="dxa"/>
+        <w:tblW w:w="10206" w:type="dxa"/>
+        <w:tblInd w:w="5" w:type="dxa"/>
         <w:tblLayout w:type="fixed"/>
         <w:tblCellMar>
           <w:left w:w="0" w:type="dxa"/>
@@ -2544,22 +2328,23 @@
         <w:tblLook w:val="04A0" w:firstRow="1" w:lastRow="0" w:firstColumn="1" w:lastColumn="0" w:noHBand="0" w:noVBand="1"/>
       </w:tblPr>
       <w:tblGrid>
-        <w:gridCol w:w="4949"/>
-        <w:gridCol w:w="5005"/>
+        <w:gridCol w:w="5103"/>
+        <w:gridCol w:w="5103"/>
       </w:tblGrid>
       <w:tr>
         <w:trPr>
-          <w:trHeight w:val="827"/>
+          <w:trHeight w:val="726"/>
         </w:trPr>
         <w:tc>
           <w:tcPr>
-            <w:tcW w:w="4949" w:type="dxa"/>
+            <w:tcW w:w="5103" w:type="dxa"/>
             <w:tcBorders>
               <w:top w:val="single" w:sz="4" w:space="0" w:color="000000"/>
               <w:left w:val="single" w:sz="4" w:space="0" w:color="000000"/>
               <w:bottom w:val="single" w:sz="4" w:space="0" w:color="000000"/>
               <w:right w:val="single" w:sz="4" w:space="0" w:color="000000"/>
             </w:tcBorders>
+            <w:vAlign w:val="center"/>
             <w:hideMark/>
           </w:tcPr>
           <w:p>
@@ -2599,60 +2384,23 @@
               <w:t xml:space="preserve"> </w:t>
             </w:r>
             <w:r>
-              <w:t>принадлежности объектов электроэнергетики</w:t>
-            </w:r>
-          </w:p>
-          <w:p>
-            <w:pPr>
-              <w:pStyle w:val="TableParagraph"/>
-              <w:kinsoku w:val="0"/>
-              <w:overflowPunct w:val="0"/>
-              <w:spacing w:line="259" w:lineRule="exact"/>
-              <w:ind w:left="88" w:right="80"/>
-              <w:jc w:val="center"/>
-              <w:rPr>
-                <w:spacing w:val="-2"/>
-                <w:w w:val="95"/>
-              </w:rPr>
-            </w:pPr>
-            <w:r>
-              <w:rPr>
-                <w:w w:val="95"/>
-              </w:rPr>
-              <w:t>(</w:t>
-            </w:r>
-            <w:proofErr w:type="spellStart"/>
-            <w:r>
-              <w:rPr>
-                <w:w w:val="95"/>
-              </w:rPr>
-              <w:t>энергопринимающих</w:t>
-            </w:r>
-            <w:proofErr w:type="spellEnd"/>
-            <w:r>
-              <w:rPr>
-                <w:spacing w:val="72"/>
-              </w:rPr>
-              <w:t xml:space="preserve"> </w:t>
-            </w:r>
-            <w:r>
-              <w:rPr>
-                <w:spacing w:val="-2"/>
-                <w:w w:val="95"/>
-              </w:rPr>
-              <w:t>устройств)</w:t>
+              <w:t>принадлежн</w:t>
+            </w:r>
+            <w:r>
+              <w:t>ости объектов электроэнергетики</w:t>
             </w:r>
           </w:p>
         </w:tc>
         <w:tc>
           <w:tcPr>
-            <w:tcW w:w="5005" w:type="dxa"/>
+            <w:tcW w:w="5103" w:type="dxa"/>
             <w:tcBorders>
               <w:top w:val="single" w:sz="4" w:space="0" w:color="000000"/>
               <w:left w:val="single" w:sz="4" w:space="0" w:color="000000"/>
               <w:bottom w:val="single" w:sz="4" w:space="0" w:color="000000"/>
               <w:right w:val="single" w:sz="4" w:space="0" w:color="000000"/>
             </w:tcBorders>
+            <w:vAlign w:val="center"/>
             <w:hideMark/>
           </w:tcPr>
           <w:p>
@@ -2676,19 +2424,9 @@
             <w:r>
               <w:t>ответственности</w:t>
             </w:r>
-          </w:p>
-          <w:p>
-            <w:pPr>
-              <w:pStyle w:val="TableParagraph"/>
-              <w:kinsoku w:val="0"/>
-              <w:overflowPunct w:val="0"/>
-              <w:spacing w:line="259" w:lineRule="exact"/>
-              <w:ind w:left="2129" w:right="2124"/>
-              <w:jc w:val="center"/>
-              <w:rPr>
-                <w:spacing w:val="-2"/>
-              </w:rPr>
-            </w:pPr>
+            <w:r>
+              <w:t xml:space="preserve"> </w:t>
+            </w:r>
             <w:r>
               <w:rPr>
                 <w:spacing w:val="-2"/>
@@ -2704,7 +2442,7 @@
         </w:trPr>
         <w:tc>
           <w:tcPr>
-            <w:tcW w:w="4949" w:type="dxa"/>
+            <w:tcW w:w="5103" w:type="dxa"/>
             <w:tcBorders>
               <w:top w:val="single" w:sz="4" w:space="0" w:color="000000"/>
               <w:left w:val="single" w:sz="4" w:space="0" w:color="000000"/>
@@ -2720,9 +2458,6 @@
               <w:overflowPunct w:val="0"/>
               <w:spacing w:line="276" w:lineRule="exact"/>
               <w:ind w:left="130" w:right="154"/>
-              <w:rPr>
-                <w:highlight w:val="yellow"/>
-              </w:rPr>
             </w:pPr>
             <w:r>
               <w:t xml:space="preserve">на ближайшей опоре ВЛИ-0,4 </w:t>
@@ -2738,36 +2473,8 @@
             <w:r>
               <w:rPr>
                 <w:spacing w:val="-5"/>
-                <w:sz w:val="22"/>
-                <w:szCs w:val="22"/>
-              </w:rPr>
-              <w:t>{</w:t>
-            </w:r>
-            <w:proofErr w:type="gramStart"/>
-            <w:r>
-              <w:rPr>
-                <w:spacing w:val="-5"/>
-                <w:sz w:val="22"/>
-                <w:szCs w:val="22"/>
-              </w:rPr>
-              <w:t xml:space="preserve">{ </w:t>
-            </w:r>
-            <w:proofErr w:type="gramEnd"/>
-            <w:r>
-              <w:rPr>
-                <w:spacing w:val="-5"/>
-                <w:sz w:val="22"/>
-                <w:szCs w:val="22"/>
-              </w:rPr>
-              <w:t xml:space="preserve">Напряжение </w:t>
-            </w:r>
-            <w:r>
-              <w:rPr>
-                <w:spacing w:val="-5"/>
-                <w:sz w:val="22"/>
-                <w:szCs w:val="22"/>
-              </w:rPr>
-              <w:t>}}</w:t>
+              </w:rPr>
+              <w:t>{{ Напряжение }}</w:t>
             </w:r>
             <w:r>
               <w:t xml:space="preserve"> </w:t>
@@ -2784,7 +2491,7 @@
         </w:tc>
         <w:tc>
           <w:tcPr>
-            <w:tcW w:w="5005" w:type="dxa"/>
+            <w:tcW w:w="5103" w:type="dxa"/>
             <w:tcBorders>
               <w:top w:val="single" w:sz="4" w:space="0" w:color="000000"/>
               <w:left w:val="single" w:sz="4" w:space="0" w:color="000000"/>
@@ -2802,7 +2509,6 @@
               <w:ind w:left="130" w:right="154"/>
               <w:rPr>
                 <w:spacing w:val="-2"/>
-                <w:highlight w:val="yellow"/>
               </w:rPr>
             </w:pPr>
             <w:r>
@@ -2819,36 +2525,8 @@
             <w:r>
               <w:rPr>
                 <w:spacing w:val="-5"/>
-                <w:sz w:val="22"/>
-                <w:szCs w:val="22"/>
-              </w:rPr>
-              <w:t>{</w:t>
-            </w:r>
-            <w:proofErr w:type="gramStart"/>
-            <w:r>
-              <w:rPr>
-                <w:spacing w:val="-5"/>
-                <w:sz w:val="22"/>
-                <w:szCs w:val="22"/>
-              </w:rPr>
-              <w:t xml:space="preserve">{ </w:t>
-            </w:r>
-            <w:proofErr w:type="gramEnd"/>
-            <w:r>
-              <w:rPr>
-                <w:spacing w:val="-5"/>
-                <w:sz w:val="22"/>
-                <w:szCs w:val="22"/>
-              </w:rPr>
-              <w:t xml:space="preserve">Напряжение </w:t>
-            </w:r>
-            <w:r>
-              <w:rPr>
-                <w:spacing w:val="-5"/>
-                <w:sz w:val="22"/>
-                <w:szCs w:val="22"/>
-              </w:rPr>
-              <w:t>}}</w:t>
+              </w:rPr>
+              <w:t>{{ Напряжение }}</w:t>
             </w:r>
             <w:r>
               <w:t xml:space="preserve"> </w:t>
@@ -2878,37 +2556,17 @@
         <w:kinsoku w:val="0"/>
         <w:overflowPunct w:val="0"/>
         <w:spacing w:before="117"/>
-        <w:ind w:firstLine="567"/>
+        <w:ind w:left="0" w:firstLine="567"/>
         <w:jc w:val="both"/>
       </w:pPr>
       <w:r>
-        <w:t>У сетевой организации на границе балансовой принадлежности объектов электроэнергетики (</w:t>
-      </w:r>
-      <w:proofErr w:type="spellStart"/>
-      <w:r>
-        <w:t>энергопринимающих</w:t>
-      </w:r>
-      <w:proofErr w:type="spellEnd"/>
-      <w:r>
-        <w:t xml:space="preserve"> устройств) находятся следующие технологически соединенные элементы электрической сети:</w:t>
-      </w:r>
-    </w:p>
-    <w:p>
-      <w:pPr>
-        <w:tabs>
-          <w:tab w:val="left" w:pos="962"/>
-        </w:tabs>
-        <w:kinsoku w:val="0"/>
-        <w:overflowPunct w:val="0"/>
-        <w:spacing w:before="117"/>
-        <w:ind w:left="154"/>
-        <w:jc w:val="both"/>
-      </w:pPr>
+        <w:t>У сетевой организации на границе балансовой принадлежности объектов электроэнергетики (энергопринимающих устройств) находятся следующие технологически соединенные элементы электрической сети:</w:t>
+      </w:r>
     </w:p>
     <w:tbl>
       <w:tblPr>
-        <w:tblW w:w="9930" w:type="dxa"/>
-        <w:tblInd w:w="170" w:type="dxa"/>
+        <w:tblW w:w="10206" w:type="dxa"/>
+        <w:tblInd w:w="28" w:type="dxa"/>
         <w:tblBorders>
           <w:top w:val="single" w:sz="4" w:space="0" w:color="auto"/>
           <w:left w:val="single" w:sz="4" w:space="0" w:color="auto"/>
@@ -2925,7 +2583,7 @@
         <w:tblLook w:val="04A0" w:firstRow="1" w:lastRow="0" w:firstColumn="1" w:lastColumn="0" w:noHBand="0" w:noVBand="1"/>
       </w:tblPr>
       <w:tblGrid>
-        <w:gridCol w:w="9930"/>
+        <w:gridCol w:w="10206"/>
       </w:tblGrid>
       <w:tr>
         <w:trPr>
@@ -2933,7 +2591,7 @@
         </w:trPr>
         <w:tc>
           <w:tcPr>
-            <w:tcW w:w="9923" w:type="dxa"/>
+            <w:tcW w:w="10206" w:type="dxa"/>
             <w:tcBorders>
               <w:top w:val="single" w:sz="4" w:space="0" w:color="auto"/>
               <w:left w:val="single" w:sz="4" w:space="0" w:color="auto"/>
@@ -2969,7 +2627,7 @@
         </w:trPr>
         <w:tc>
           <w:tcPr>
-            <w:tcW w:w="9923" w:type="dxa"/>
+            <w:tcW w:w="10206" w:type="dxa"/>
             <w:tcBorders>
               <w:top w:val="single" w:sz="4" w:space="0" w:color="auto"/>
               <w:left w:val="single" w:sz="4" w:space="0" w:color="auto"/>
@@ -3129,22 +2787,10 @@
         <w:t>находятся следующие технологически соединенные элементы электрической сети:</w:t>
       </w:r>
     </w:p>
-    <w:p>
-      <w:pPr>
-        <w:pStyle w:val="a3"/>
-        <w:kinsoku w:val="0"/>
-        <w:overflowPunct w:val="0"/>
-        <w:spacing w:before="8" w:after="1"/>
-        <w:rPr>
-          <w:sz w:val="10"/>
-          <w:szCs w:val="10"/>
-        </w:rPr>
-      </w:pPr>
-    </w:p>
     <w:tbl>
       <w:tblPr>
-        <w:tblW w:w="0" w:type="auto"/>
-        <w:tblInd w:w="132" w:type="dxa"/>
+        <w:tblW w:w="10206" w:type="dxa"/>
+        <w:tblInd w:w="5" w:type="dxa"/>
         <w:tblLayout w:type="fixed"/>
         <w:tblCellMar>
           <w:left w:w="0" w:type="dxa"/>
@@ -3153,8 +2799,8 @@
         <w:tblLook w:val="04A0" w:firstRow="1" w:lastRow="0" w:firstColumn="1" w:lastColumn="0" w:noHBand="0" w:noVBand="1"/>
       </w:tblPr>
       <w:tblGrid>
-        <w:gridCol w:w="4989"/>
-        <w:gridCol w:w="4991"/>
+        <w:gridCol w:w="5116"/>
+        <w:gridCol w:w="5090"/>
       </w:tblGrid>
       <w:tr>
         <w:trPr>
@@ -3162,7 +2808,7 @@
         </w:trPr>
         <w:tc>
           <w:tcPr>
-            <w:tcW w:w="4989" w:type="dxa"/>
+            <w:tcW w:w="5116" w:type="dxa"/>
             <w:tcBorders>
               <w:top w:val="single" w:sz="4" w:space="0" w:color="000000"/>
               <w:left w:val="single" w:sz="4" w:space="0" w:color="000000"/>
@@ -3236,7 +2882,7 @@
         </w:tc>
         <w:tc>
           <w:tcPr>
-            <w:tcW w:w="4991" w:type="dxa"/>
+            <w:tcW w:w="5090" w:type="dxa"/>
             <w:tcBorders>
               <w:top w:val="single" w:sz="4" w:space="0" w:color="000000"/>
               <w:left w:val="single" w:sz="4" w:space="0" w:color="000000"/>
@@ -3266,19 +2912,9 @@
             <w:r>
               <w:t>электроустановки (оборудования), находящейся</w:t>
             </w:r>
-          </w:p>
-          <w:p>
-            <w:pPr>
-              <w:pStyle w:val="TableParagraph"/>
-              <w:kinsoku w:val="0"/>
-              <w:overflowPunct w:val="0"/>
-              <w:spacing w:line="259" w:lineRule="exact"/>
-              <w:ind w:left="794" w:right="786"/>
-              <w:jc w:val="center"/>
-              <w:rPr>
-                <w:spacing w:val="-2"/>
-              </w:rPr>
-            </w:pPr>
+            <w:r>
+              <w:t xml:space="preserve"> </w:t>
+            </w:r>
             <w:r>
               <w:t>в</w:t>
             </w:r>
@@ -3308,11 +2944,11 @@
       </w:tr>
       <w:tr>
         <w:trPr>
-          <w:trHeight w:val="827"/>
+          <w:trHeight w:val="704"/>
         </w:trPr>
         <w:tc>
           <w:tcPr>
-            <w:tcW w:w="4989" w:type="dxa"/>
+            <w:tcW w:w="5116" w:type="dxa"/>
             <w:tcBorders>
               <w:top w:val="single" w:sz="4" w:space="0" w:color="000000"/>
               <w:left w:val="single" w:sz="4" w:space="0" w:color="000000"/>
@@ -3330,9 +2966,6 @@
               <w:spacing w:line="276" w:lineRule="exact"/>
               <w:ind w:left="130" w:right="154"/>
               <w:jc w:val="both"/>
-              <w:rPr>
-                <w:highlight w:val="yellow"/>
-              </w:rPr>
             </w:pPr>
             <w:r>
               <w:t xml:space="preserve">ВЛИ-0,4 </w:t>
@@ -3343,7 +2976,10 @@
             </w:r>
             <w:proofErr w:type="spellEnd"/>
             <w:r>
-              <w:t xml:space="preserve">, ТП-6/0,4/400 </w:t>
+              <w:t>, ТП-6/0,4/250</w:t>
+            </w:r>
+            <w:r>
+              <w:t xml:space="preserve"> </w:t>
             </w:r>
             <w:proofErr w:type="spellStart"/>
             <w:r>
@@ -3357,7 +2993,7 @@
         </w:tc>
         <w:tc>
           <w:tcPr>
-            <w:tcW w:w="4991" w:type="dxa"/>
+            <w:tcW w:w="5090" w:type="dxa"/>
             <w:tcBorders>
               <w:top w:val="single" w:sz="4" w:space="0" w:color="000000"/>
               <w:left w:val="single" w:sz="4" w:space="0" w:color="000000"/>
@@ -3375,9 +3011,6 @@
               <w:spacing w:line="276" w:lineRule="exact"/>
               <w:ind w:left="130" w:right="154"/>
               <w:jc w:val="both"/>
-              <w:rPr>
-                <w:highlight w:val="yellow"/>
-              </w:rPr>
             </w:pPr>
             <w:r>
               <w:t xml:space="preserve">воздушный ввод </w:t>
@@ -3388,33 +3021,7 @@
                 <w:sz w:val="22"/>
                 <w:szCs w:val="22"/>
               </w:rPr>
-              <w:t>{</w:t>
-            </w:r>
-            <w:proofErr w:type="gramStart"/>
-            <w:r>
-              <w:rPr>
-                <w:spacing w:val="-5"/>
-                <w:sz w:val="22"/>
-                <w:szCs w:val="22"/>
-              </w:rPr>
-              <w:t xml:space="preserve">{ </w:t>
-            </w:r>
-            <w:proofErr w:type="gramEnd"/>
-            <w:r>
-              <w:rPr>
-                <w:spacing w:val="-5"/>
-                <w:sz w:val="22"/>
-                <w:szCs w:val="22"/>
-              </w:rPr>
-              <w:t xml:space="preserve">Напряжение </w:t>
-            </w:r>
-            <w:r>
-              <w:rPr>
-                <w:spacing w:val="-5"/>
-                <w:sz w:val="22"/>
-                <w:szCs w:val="22"/>
-              </w:rPr>
-              <w:t>}}</w:t>
+              <w:t>{{ Напряжение }}</w:t>
             </w:r>
             <w:r>
               <w:t xml:space="preserve"> </w:t>
@@ -3431,17 +3038,6 @@
         </w:tc>
       </w:tr>
     </w:tbl>
-    <w:p>
-      <w:pPr>
-        <w:pStyle w:val="a3"/>
-        <w:kinsoku w:val="0"/>
-        <w:overflowPunct w:val="0"/>
-        <w:rPr>
-          <w:sz w:val="26"/>
-          <w:szCs w:val="26"/>
-        </w:rPr>
-      </w:pPr>
-    </w:p>
     <w:p>
       <w:pPr>
         <w:pStyle w:val="a5"/>
@@ -3455,7 +3051,7 @@
         <w:kinsoku w:val="0"/>
         <w:overflowPunct w:val="0"/>
         <w:spacing w:before="214"/>
-        <w:ind w:right="146"/>
+        <w:ind w:left="142" w:right="146" w:firstLine="567"/>
         <w:jc w:val="both"/>
         <w:rPr>
           <w:b/>
@@ -3479,24 +3075,10 @@
         <w:rPr>
           <w:lang w:val="en-US"/>
         </w:rPr>
-        <w:t>{</w:t>
-      </w:r>
-      <w:proofErr w:type="gramStart"/>
-      <w:r>
-        <w:rPr>
-          <w:lang w:val="en-US"/>
-        </w:rPr>
-        <w:t xml:space="preserve">{ </w:t>
-      </w:r>
-      <w:proofErr w:type="gramEnd"/>
-      <w:r>
-        <w:rPr>
-          <w:highlight w:val="yellow"/>
-        </w:rPr>
-        <w:t>АДПУ1</w:t>
-      </w:r>
-      <w:r>
-        <w:t xml:space="preserve"> </w:t>
+        <w:t xml:space="preserve">{{ </w:t>
+      </w:r>
+      <w:r>
+        <w:t xml:space="preserve">АДПУ1 </w:t>
       </w:r>
       <w:r>
         <w:rPr>
@@ -3554,16 +3136,16 @@
       <w:r>
         <w:rPr>
           <w:color w:val="FF0000"/>
-          <w:highlight w:val="yellow"/>
           <w:u w:val="single"/>
         </w:rPr>
-        <w:t>3х25 А</w:t>
-      </w:r>
-      <w:r>
-        <w:rPr>
+        <w:t>3х10</w:t>
+      </w:r>
+      <w:r>
+        <w:rPr>
+          <w:color w:val="FF0000"/>
           <w:u w:val="single"/>
         </w:rPr>
-        <w:t>.</w:t>
+        <w:t xml:space="preserve"> А.</w:t>
       </w:r>
       <w:r>
         <w:rPr>
@@ -3774,7 +3356,7 @@
         <mc:AlternateContent>
           <mc:Choice Requires="wpg">
             <w:drawing>
-              <wp:inline distT="0" distB="0" distL="0" distR="0">
+              <wp:inline distT="0" distB="0" distL="0" distR="0" wp14:anchorId="28BCBFFF" wp14:editId="6C1E5E7E">
                 <wp:extent cx="6266815" cy="12700"/>
                 <wp:effectExtent l="0" t="0" r="0" b="0"/>
                 <wp:docPr id="186" name="Группа 186"/>
@@ -4050,7 +3632,7 @@
         <mc:AlternateContent>
           <mc:Choice Requires="wps">
             <w:drawing>
-              <wp:anchor distT="0" distB="0" distL="0" distR="0" simplePos="0" relativeHeight="251657216" behindDoc="0" locked="0" layoutInCell="0" allowOverlap="1">
+              <wp:anchor distT="0" distB="0" distL="0" distR="0" simplePos="0" relativeHeight="251657216" behindDoc="0" locked="0" layoutInCell="0" allowOverlap="1" wp14:anchorId="40A5A0F7" wp14:editId="2D1CF7E0">
                 <wp:simplePos x="0" y="0"/>
                 <wp:positionH relativeFrom="page">
                   <wp:posOffset>701040</wp:posOffset>
@@ -4188,21 +3770,12 @@
           <w:szCs w:val="20"/>
         </w:rPr>
       </w:pPr>
-      <w:proofErr w:type="gramStart"/>
-      <w:r>
-        <w:rPr>
-          <w:sz w:val="20"/>
-          <w:szCs w:val="20"/>
-        </w:rPr>
-        <w:t xml:space="preserve">(в том числе сведения об опосредованно присоединенных потребителях, наименование, </w:t>
-      </w:r>
-      <w:r>
-        <w:rPr>
-          <w:sz w:val="20"/>
-          <w:szCs w:val="20"/>
-        </w:rPr>
-        <w:lastRenderedPageBreak/>
-        <w:t>адрес, максимальная</w:t>
+      <w:r>
+        <w:rPr>
+          <w:sz w:val="20"/>
+          <w:szCs w:val="20"/>
+        </w:rPr>
+        <w:t>(в том числе сведения об опосредованно присоединенных потребителях, наименование, адрес, максимальная</w:t>
       </w:r>
       <w:r>
         <w:rPr>
@@ -4337,9 +3910,99 @@
           <w:sz w:val="20"/>
           <w:szCs w:val="20"/>
         </w:rPr>
-        <w:t>потерь электрической энергии в электрической сети пот</w:t>
-      </w:r>
-      <w:proofErr w:type="gramEnd"/>
+        <w:t xml:space="preserve">потерь электрической </w:t>
+      </w:r>
+      <w:r>
+        <w:rPr>
+          <w:sz w:val="20"/>
+          <w:szCs w:val="20"/>
+        </w:rPr>
+        <w:t>энергии в электрической сети потребителя)</w:t>
+      </w:r>
+    </w:p>
+    <w:p>
+      <w:pPr>
+        <w:pStyle w:val="a3"/>
+        <w:kinsoku w:val="0"/>
+        <w:overflowPunct w:val="0"/>
+        <w:spacing w:before="17"/>
+        <w:ind w:left="852" w:right="961" w:firstLine="1"/>
+        <w:jc w:val="center"/>
+        <w:rPr>
+          <w:sz w:val="20"/>
+          <w:szCs w:val="20"/>
+        </w:rPr>
+      </w:pPr>
+    </w:p>
+    <w:p>
+      <w:pPr>
+        <w:pStyle w:val="a3"/>
+        <w:kinsoku w:val="0"/>
+        <w:overflowPunct w:val="0"/>
+        <w:spacing w:before="17"/>
+        <w:ind w:left="852" w:right="961" w:firstLine="1"/>
+        <w:jc w:val="center"/>
+        <w:rPr>
+          <w:sz w:val="20"/>
+          <w:szCs w:val="20"/>
+        </w:rPr>
+      </w:pPr>
+    </w:p>
+    <w:p>
+      <w:pPr>
+        <w:pStyle w:val="a3"/>
+        <w:kinsoku w:val="0"/>
+        <w:overflowPunct w:val="0"/>
+        <w:spacing w:before="17"/>
+        <w:ind w:left="852" w:right="961" w:firstLine="1"/>
+        <w:jc w:val="center"/>
+        <w:rPr>
+          <w:sz w:val="20"/>
+          <w:szCs w:val="20"/>
+        </w:rPr>
+      </w:pPr>
+    </w:p>
+    <w:p>
+      <w:pPr>
+        <w:pStyle w:val="a3"/>
+        <w:kinsoku w:val="0"/>
+        <w:overflowPunct w:val="0"/>
+        <w:spacing w:before="17"/>
+        <w:ind w:left="852" w:right="961" w:firstLine="1"/>
+        <w:jc w:val="center"/>
+        <w:rPr>
+          <w:sz w:val="20"/>
+          <w:szCs w:val="20"/>
+        </w:rPr>
+      </w:pPr>
+    </w:p>
+    <w:p>
+      <w:pPr>
+        <w:pStyle w:val="a3"/>
+        <w:kinsoku w:val="0"/>
+        <w:overflowPunct w:val="0"/>
+        <w:spacing w:before="17"/>
+        <w:ind w:left="852" w:right="961" w:firstLine="1"/>
+        <w:jc w:val="center"/>
+        <w:rPr>
+          <w:sz w:val="20"/>
+          <w:szCs w:val="20"/>
+        </w:rPr>
+      </w:pPr>
+    </w:p>
+    <w:p>
+      <w:pPr>
+        <w:pStyle w:val="a3"/>
+        <w:kinsoku w:val="0"/>
+        <w:overflowPunct w:val="0"/>
+        <w:spacing w:before="17"/>
+        <w:ind w:left="852" w:right="961" w:firstLine="1"/>
+        <w:jc w:val="center"/>
+        <w:rPr>
+          <w:sz w:val="20"/>
+          <w:szCs w:val="20"/>
+        </w:rPr>
+      </w:pPr>
     </w:p>
     <w:tbl>
       <w:tblPr>
@@ -4353,23 +4016,23 @@
         <w:tblLook w:val="04A0" w:firstRow="1" w:lastRow="0" w:firstColumn="1" w:lastColumn="0" w:noHBand="0" w:noVBand="1"/>
       </w:tblPr>
       <w:tblGrid>
-        <w:gridCol w:w="102"/>
-        <w:gridCol w:w="7016"/>
+        <w:gridCol w:w="101"/>
+        <w:gridCol w:w="7015"/>
         <w:gridCol w:w="1406"/>
         <w:gridCol w:w="437"/>
         <w:gridCol w:w="671"/>
-        <w:gridCol w:w="463"/>
+        <w:gridCol w:w="465"/>
       </w:tblGrid>
       <w:tr>
         <w:trPr>
           <w:gridBefore w:val="1"/>
           <w:gridAfter w:val="1"/>
-          <w:wBefore w:w="101" w:type="dxa"/>
+          <w:wBefore w:w="102" w:type="dxa"/>
           <w:wAfter w:w="463" w:type="dxa"/>
         </w:trPr>
         <w:tc>
           <w:tcPr>
-            <w:tcW w:w="8421" w:type="dxa"/>
+            <w:tcW w:w="8422" w:type="dxa"/>
             <w:gridSpan w:val="2"/>
             <w:tcBorders>
               <w:top w:val="nil"/>
@@ -4385,29 +4048,24 @@
               <w:ind w:firstLine="459"/>
               <w:jc w:val="both"/>
               <w:rPr>
-                <w:rFonts w:eastAsia="HiddenHorzOCR"/>
                 <w:sz w:val="24"/>
                 <w:szCs w:val="24"/>
               </w:rPr>
             </w:pPr>
             <w:r>
               <w:rPr>
-                <w:rFonts w:eastAsia="HiddenHorzOCR"/>
                 <w:sz w:val="24"/>
                 <w:szCs w:val="24"/>
               </w:rPr>
-              <w:t>7.1. Категория надежности электроснабжения</w:t>
-            </w:r>
-          </w:p>
-          <w:p>
-            <w:pPr>
-              <w:spacing w:line="276" w:lineRule="auto"/>
-              <w:jc w:val="both"/>
-              <w:rPr>
-                <w:sz w:val="16"/>
-                <w:szCs w:val="16"/>
-              </w:rPr>
-            </w:pPr>
+              <w:t>7.1. Катего</w:t>
+            </w:r>
+            <w:r>
+              <w:rPr>
+                <w:sz w:val="24"/>
+                <w:szCs w:val="24"/>
+              </w:rPr>
+              <w:t>рия надежности электроснабжения</w:t>
+            </w:r>
           </w:p>
         </w:tc>
         <w:tc>
@@ -4420,10 +4078,6 @@
             <w:pPr>
               <w:spacing w:line="276" w:lineRule="auto"/>
               <w:ind w:left="57"/>
-              <w:rPr>
-                <w:sz w:val="24"/>
-                <w:szCs w:val="24"/>
-              </w:rPr>
             </w:pPr>
           </w:p>
         </w:tc>
@@ -4431,7 +4085,7 @@
       <w:tr>
         <w:tc>
           <w:tcPr>
-            <w:tcW w:w="7116" w:type="dxa"/>
+            <w:tcW w:w="7118" w:type="dxa"/>
             <w:gridSpan w:val="2"/>
             <w:tcBorders>
               <w:top w:val="single" w:sz="4" w:space="0" w:color="auto"/>
@@ -4467,7 +4121,7 @@
         </w:tc>
         <w:tc>
           <w:tcPr>
-            <w:tcW w:w="1843" w:type="dxa"/>
+            <w:tcW w:w="1841" w:type="dxa"/>
             <w:gridSpan w:val="2"/>
             <w:tcBorders>
               <w:top w:val="single" w:sz="4" w:space="0" w:color="auto"/>
@@ -4498,7 +4152,7 @@
         </w:tc>
         <w:tc>
           <w:tcPr>
-            <w:tcW w:w="1134" w:type="dxa"/>
+            <w:tcW w:w="1136" w:type="dxa"/>
             <w:gridSpan w:val="2"/>
             <w:tcBorders>
               <w:top w:val="single" w:sz="4" w:space="0" w:color="auto"/>
@@ -4545,7 +4199,7 @@
         </w:trPr>
         <w:tc>
           <w:tcPr>
-            <w:tcW w:w="10093" w:type="dxa"/>
+            <w:tcW w:w="10095" w:type="dxa"/>
             <w:gridSpan w:val="6"/>
             <w:tcBorders>
               <w:top w:val="single" w:sz="4" w:space="0" w:color="auto"/>
@@ -4581,7 +4235,7 @@
       <w:tr>
         <w:tc>
           <w:tcPr>
-            <w:tcW w:w="7116" w:type="dxa"/>
+            <w:tcW w:w="7118" w:type="dxa"/>
             <w:gridSpan w:val="2"/>
             <w:tcBorders>
               <w:top w:val="single" w:sz="4" w:space="0" w:color="auto"/>
@@ -4603,7 +4257,6 @@
               <w:spacing w:line="276" w:lineRule="auto"/>
               <w:rPr>
                 <w:b/>
-                <w:color w:val="FF0000"/>
               </w:rPr>
             </w:pPr>
             <w:r>
@@ -4615,96 +4268,46 @@
             <w:r>
               <w:rPr>
                 <w:spacing w:val="-5"/>
-                <w:sz w:val="22"/>
-                <w:szCs w:val="22"/>
-                <w:highlight w:val="yellow"/>
               </w:rPr>
               <w:t xml:space="preserve"> </w:t>
             </w:r>
             <w:r>
               <w:rPr>
                 <w:spacing w:val="-5"/>
-                <w:sz w:val="22"/>
-                <w:szCs w:val="22"/>
-              </w:rPr>
-              <w:t xml:space="preserve">{{ </w:t>
+              </w:rPr>
+              <w:t>{{ Напряжение }}</w:t>
+            </w:r>
+            <w:r>
+              <w:rPr>
+                <w:b/>
+              </w:rPr>
+              <w:t xml:space="preserve">  </w:t>
+            </w:r>
+            <w:proofErr w:type="spellStart"/>
+            <w:r>
+              <w:rPr>
+                <w:b/>
+              </w:rPr>
+              <w:t>кВ</w:t>
+            </w:r>
+            <w:proofErr w:type="spellEnd"/>
+            <w:r>
+              <w:rPr>
+                <w:b/>
+              </w:rPr>
+              <w:t xml:space="preserve"> в сторону земельного участка, ВРУ-</w:t>
             </w:r>
             <w:r>
               <w:rPr>
                 <w:spacing w:val="-5"/>
-                <w:sz w:val="22"/>
-                <w:szCs w:val="22"/>
-              </w:rPr>
-              <w:t xml:space="preserve">Напряжение </w:t>
+              </w:rPr>
+              <w:t xml:space="preserve"> </w:t>
             </w:r>
             <w:r>
               <w:rPr>
                 <w:spacing w:val="-5"/>
-                <w:sz w:val="22"/>
-                <w:szCs w:val="22"/>
-              </w:rPr>
-              <w:t>}}</w:t>
-            </w:r>
-            <w:r>
-              <w:rPr>
-                <w:b/>
-              </w:rPr>
-              <w:t xml:space="preserve">  </w:t>
-            </w:r>
-            <w:proofErr w:type="spellStart"/>
-            <w:r>
-              <w:rPr>
-                <w:b/>
-              </w:rPr>
-              <w:t>кВ</w:t>
-            </w:r>
-            <w:proofErr w:type="spellEnd"/>
-            <w:r>
-              <w:rPr>
-                <w:b/>
-              </w:rPr>
-              <w:t xml:space="preserve"> в сторону земельного участка, ВР</w:t>
-            </w:r>
-            <w:proofErr w:type="gramStart"/>
-            <w:r>
-              <w:rPr>
-                <w:b/>
-              </w:rPr>
-              <w:t>У-</w:t>
-            </w:r>
-            <w:proofErr w:type="gramEnd"/>
-            <w:r>
-              <w:rPr>
-                <w:spacing w:val="-5"/>
-                <w:sz w:val="22"/>
-                <w:szCs w:val="22"/>
-                <w:highlight w:val="yellow"/>
-              </w:rPr>
-              <w:t xml:space="preserve"> </w:t>
-            </w:r>
-            <w:r>
-              <w:rPr>
-                <w:spacing w:val="-5"/>
-                <w:sz w:val="22"/>
-                <w:szCs w:val="22"/>
-              </w:rPr>
-              <w:t xml:space="preserve">{{ </w:t>
-            </w:r>
-            <w:r>
-              <w:rPr>
-                <w:spacing w:val="-5"/>
-                <w:sz w:val="22"/>
-                <w:szCs w:val="22"/>
-              </w:rPr>
-              <w:t xml:space="preserve">Напряжение </w:t>
-            </w:r>
-            <w:r>
-              <w:rPr>
-                <w:spacing w:val="-5"/>
-                <w:sz w:val="22"/>
-                <w:szCs w:val="22"/>
-              </w:rPr>
-              <w:t>}}</w:t>
+              </w:rPr>
+              <w:t>{{ Напряжение }}</w:t>
             </w:r>
           </w:p>
         </w:tc>
@@ -4734,7 +4337,6 @@
               <w:jc w:val="center"/>
               <w:rPr>
                 <w:b/>
-                <w:highlight w:val="yellow"/>
               </w:rPr>
             </w:pPr>
             <w:r>
@@ -4771,52 +4373,13 @@
               <w:jc w:val="center"/>
               <w:rPr>
                 <w:b/>
-                <w:sz w:val="24"/>
-                <w:szCs w:val="24"/>
-                <w:highlight w:val="yellow"/>
               </w:rPr>
             </w:pPr>
             <w:r>
               <w:rPr>
                 <w:spacing w:val="-5"/>
-                <w:sz w:val="22"/>
-                <w:szCs w:val="22"/>
-              </w:rPr>
-              <w:t xml:space="preserve">{{ </w:t>
-            </w:r>
-            <w:r>
-              <w:rPr>
-                <w:spacing w:val="-5"/>
-                <w:sz w:val="22"/>
-                <w:szCs w:val="22"/>
-              </w:rPr>
-              <w:t>Мощность</w:t>
-            </w:r>
-            <w:proofErr w:type="gramStart"/>
-            <w:r>
-              <w:rPr>
-                <w:spacing w:val="-5"/>
-                <w:sz w:val="22"/>
-                <w:szCs w:val="22"/>
-              </w:rPr>
-              <w:t xml:space="preserve"> </w:t>
-            </w:r>
-            <w:r>
-              <w:rPr>
-                <w:spacing w:val="-5"/>
-                <w:sz w:val="22"/>
-                <w:szCs w:val="22"/>
-              </w:rPr>
-              <w:t>}</w:t>
-            </w:r>
-            <w:proofErr w:type="gramEnd"/>
-            <w:r>
-              <w:rPr>
-                <w:spacing w:val="-5"/>
-                <w:sz w:val="22"/>
-                <w:szCs w:val="22"/>
-              </w:rPr>
-              <w:t>}</w:t>
+              </w:rPr>
+              <w:t>{{ Мощность }}</w:t>
             </w:r>
           </w:p>
         </w:tc>
@@ -4824,7 +4387,7 @@
       <w:tr>
         <w:tc>
           <w:tcPr>
-            <w:tcW w:w="8959" w:type="dxa"/>
+            <w:tcW w:w="8961" w:type="dxa"/>
             <w:gridSpan w:val="4"/>
             <w:tcBorders>
               <w:top w:val="single" w:sz="4" w:space="0" w:color="auto"/>
@@ -4882,51 +4445,13 @@
               <w:jc w:val="center"/>
               <w:rPr>
                 <w:b/>
-                <w:sz w:val="24"/>
-                <w:szCs w:val="24"/>
               </w:rPr>
             </w:pPr>
             <w:r>
               <w:rPr>
                 <w:spacing w:val="-5"/>
-                <w:sz w:val="22"/>
-                <w:szCs w:val="22"/>
-              </w:rPr>
-              <w:t xml:space="preserve">{{ </w:t>
-            </w:r>
-            <w:r>
-              <w:rPr>
-                <w:spacing w:val="-5"/>
-                <w:sz w:val="22"/>
-                <w:szCs w:val="22"/>
-              </w:rPr>
-              <w:t>Мощность</w:t>
-            </w:r>
-            <w:proofErr w:type="gramStart"/>
-            <w:r>
-              <w:rPr>
-                <w:spacing w:val="-5"/>
-                <w:sz w:val="22"/>
-                <w:szCs w:val="22"/>
-              </w:rPr>
-              <w:t xml:space="preserve"> </w:t>
-            </w:r>
-            <w:r>
-              <w:rPr>
-                <w:spacing w:val="-5"/>
-                <w:sz w:val="22"/>
-                <w:szCs w:val="22"/>
-              </w:rPr>
-              <w:t>}</w:t>
-            </w:r>
-            <w:proofErr w:type="gramEnd"/>
-            <w:r>
-              <w:rPr>
-                <w:spacing w:val="-5"/>
-                <w:sz w:val="22"/>
-                <w:szCs w:val="22"/>
-              </w:rPr>
-              <w:t>}</w:t>
+              </w:rPr>
+              <w:t>{{ Мощность }}</w:t>
             </w:r>
           </w:p>
         </w:tc>
@@ -4934,7 +4459,7 @@
       <w:tr>
         <w:tc>
           <w:tcPr>
-            <w:tcW w:w="10093" w:type="dxa"/>
+            <w:tcW w:w="10095" w:type="dxa"/>
             <w:gridSpan w:val="6"/>
             <w:tcBorders>
               <w:top w:val="single" w:sz="4" w:space="0" w:color="auto"/>
@@ -4965,7 +4490,7 @@
       <w:tr>
         <w:tc>
           <w:tcPr>
-            <w:tcW w:w="7116" w:type="dxa"/>
+            <w:tcW w:w="7118" w:type="dxa"/>
             <w:gridSpan w:val="2"/>
             <w:tcBorders>
               <w:top w:val="single" w:sz="4" w:space="0" w:color="auto"/>
@@ -5047,7 +4572,7 @@
       <w:tr>
         <w:tc>
           <w:tcPr>
-            <w:tcW w:w="8959" w:type="dxa"/>
+            <w:tcW w:w="8961" w:type="dxa"/>
             <w:gridSpan w:val="4"/>
             <w:tcBorders>
               <w:top w:val="single" w:sz="4" w:space="0" w:color="auto"/>
@@ -5149,32 +4674,6 @@
           <w:szCs w:val="24"/>
         </w:rPr>
       </w:pPr>
-    </w:p>
-    <w:p>
-      <w:pPr>
-        <w:tabs>
-          <w:tab w:val="left" w:pos="1980"/>
-        </w:tabs>
-        <w:spacing w:before="80" w:after="40"/>
-        <w:ind w:left="567"/>
-        <w:rPr>
-          <w:sz w:val="24"/>
-          <w:szCs w:val="24"/>
-        </w:rPr>
-      </w:pPr>
-    </w:p>
-    <w:p>
-      <w:pPr>
-        <w:tabs>
-          <w:tab w:val="left" w:pos="1980"/>
-        </w:tabs>
-        <w:spacing w:before="80" w:after="40"/>
-        <w:ind w:left="567"/>
-        <w:rPr>
-          <w:sz w:val="24"/>
-          <w:szCs w:val="24"/>
-        </w:rPr>
-      </w:pPr>
       <w:r>
         <w:rPr>
           <w:sz w:val="24"/>
@@ -5207,21 +4706,12 @@
         <w:t>сч</w:t>
       </w:r>
       <w:proofErr w:type="spellEnd"/>
-      <w:proofErr w:type="gramStart"/>
-      <w:r>
-        <w:rPr>
-          <w:sz w:val="24"/>
-          <w:szCs w:val="24"/>
-        </w:rPr>
-        <w:t>+(</w:t>
-      </w:r>
-      <w:proofErr w:type="gramEnd"/>
-      <w:r>
-        <w:rPr>
-          <w:sz w:val="24"/>
-          <w:szCs w:val="24"/>
-        </w:rPr>
-        <w:t>∆</w:t>
+      <w:r>
+        <w:rPr>
+          <w:sz w:val="24"/>
+          <w:szCs w:val="24"/>
+        </w:rPr>
+        <w:t>+(∆</w:t>
       </w:r>
       <w:r>
         <w:rPr>
@@ -5293,7 +4783,7 @@
           <w:sz w:val="24"/>
           <w:szCs w:val="24"/>
         </w:rPr>
-        <w:t xml:space="preserve"> ,   </w:t>
+        <w:t xml:space="preserve"> ,</w:t>
       </w:r>
     </w:p>
     <w:p>
@@ -5316,7 +4806,6 @@
         </w:rPr>
         <w:t xml:space="preserve">где </w:t>
       </w:r>
-      <w:proofErr w:type="gramStart"/>
       <w:r>
         <w:rPr>
           <w:sz w:val="24"/>
@@ -5326,7 +4815,6 @@
         <w:t>W</w:t>
       </w:r>
       <w:proofErr w:type="spellStart"/>
-      <w:proofErr w:type="gramEnd"/>
       <w:r>
         <w:rPr>
           <w:sz w:val="24"/>
@@ -5379,7 +4867,6 @@
         </w:rPr>
         <w:t>∆</w:t>
       </w:r>
-      <w:proofErr w:type="gramStart"/>
       <w:r>
         <w:rPr>
           <w:sz w:val="24"/>
@@ -5388,7 +4875,6 @@
         </w:rPr>
         <w:t>W</w:t>
       </w:r>
-      <w:proofErr w:type="gramEnd"/>
       <w:r>
         <w:rPr>
           <w:i/>
@@ -5425,7 +4911,6 @@
         </w:rPr>
         <w:t>∆</w:t>
       </w:r>
-      <w:proofErr w:type="gramStart"/>
       <w:r>
         <w:rPr>
           <w:sz w:val="24"/>
@@ -5435,7 +4920,6 @@
         <w:t>W</w:t>
       </w:r>
       <w:proofErr w:type="spellStart"/>
-      <w:proofErr w:type="gramEnd"/>
       <w:r>
         <w:rPr>
           <w:i/>
@@ -5500,23 +4984,7 @@
         <w:jc w:val="both"/>
       </w:pPr>
       <w:r>
-        <w:t>Схематично границы балансовой принадлежности объектов электроэнергетики (</w:t>
-      </w:r>
-      <w:proofErr w:type="spellStart"/>
-      <w:r>
-        <w:t>энергопринимающих</w:t>
-      </w:r>
-      <w:proofErr w:type="spellEnd"/>
-      <w:r>
-        <w:t xml:space="preserve"> устройств) и эксплуатационной ответственности сторон указаны в приведенной ниже однолинейной схеме присоединения </w:t>
-      </w:r>
-      <w:proofErr w:type="spellStart"/>
-      <w:r>
-        <w:t>энергопринимающих</w:t>
-      </w:r>
-      <w:proofErr w:type="spellEnd"/>
-      <w:r>
-        <w:t xml:space="preserve"> устройств.</w:t>
+        <w:t>Схематично границы балансовой принадлежности объектов электроэнергетики (энергопринимающих устройств) и эксплуатационной ответственности сторон указаны в приведенной ниже однолинейной схеме присоединения энергопринимающих устройств.</w:t>
       </w:r>
     </w:p>
     <w:p>
@@ -5600,7 +5068,7 @@
       </w:tblGrid>
       <w:tr>
         <w:trPr>
-          <w:trHeight w:val="8778"/>
+          <w:trHeight w:val="7922"/>
         </w:trPr>
         <w:tc>
           <w:tcPr>
@@ -5623,7 +5091,7 @@
               </w:rPr>
             </w:pPr>
             <w:r>
-              <w:object w:dxaOrig="11640" w:dyaOrig="8625">
+              <w:object w:dxaOrig="14194" w:dyaOrig="10513">
                 <v:shapetype id="_x0000_t75" coordsize="21600,21600" o:spt="75" o:preferrelative="t" path="m@4@5l@4@11@9@11@9@5xe" filled="f" stroked="f">
                   <v:stroke joinstyle="miter"/>
                   <v:formulas>
@@ -5643,10 +5111,10 @@
                   <v:path o:extrusionok="f" gradientshapeok="t" o:connecttype="rect"/>
                   <o:lock v:ext="edit" aspectratio="t"/>
                 </v:shapetype>
-                <v:shape id="_x0000_i1025" type="#_x0000_t75" style="width:582.25pt;height:431.35pt" o:ole="">
+                <v:shape id="_x0000_i1025" type="#_x0000_t75" style="width:493.35pt;height:381.9pt" o:ole="">
                   <v:imagedata r:id="rId6" o:title=""/>
                 </v:shape>
-                <o:OLEObject Type="Embed" ProgID="Visio.Drawing.11" ShapeID="_x0000_i1025" DrawAspect="Content" ObjectID="_1776513062" r:id="rId7"/>
+                <o:OLEObject Type="Embed" ProgID="Visio.Drawing.11" ShapeID="_x0000_i1025" DrawAspect="Content" ObjectID="_1776516919" r:id="rId7"/>
               </w:object>
             </w:r>
           </w:p>
@@ -5686,7 +5154,7 @@
     </w:p>
     <w:p>
       <w:pPr>
-        <w:ind w:firstLine="709"/>
+        <w:ind w:firstLine="567"/>
         <w:jc w:val="both"/>
         <w:rPr>
           <w:sz w:val="24"/>
@@ -5698,28 +5166,12 @@
           <w:sz w:val="24"/>
           <w:szCs w:val="24"/>
         </w:rPr>
-        <w:t xml:space="preserve">Заявитель и Сетевая организация согласовывают значения допустимого </w:t>
-      </w:r>
-      <w:proofErr w:type="gramStart"/>
-      <w:r>
-        <w:rPr>
-          <w:sz w:val="24"/>
-          <w:szCs w:val="24"/>
-        </w:rPr>
-        <w:t>числа часов ограничения режима потребления</w:t>
-      </w:r>
-      <w:proofErr w:type="gramEnd"/>
-      <w:r>
-        <w:rPr>
-          <w:sz w:val="24"/>
-          <w:szCs w:val="24"/>
-        </w:rPr>
-        <w:t xml:space="preserve"> в год в соответствии с годовым графиком ремонтов ЛЭП и сетевого оборудования.</w:t>
-      </w:r>
-    </w:p>
-    <w:p>
-      <w:pPr>
-        <w:ind w:firstLine="709"/>
+        <w:t>Заявитель и Сетевая организация согласовывают значения допустимого числа часов ограничения режима потребления в год в соответствии с годовым графиком ремонтов ЛЭП и сетевого оборудования.</w:t>
+      </w:r>
+    </w:p>
+    <w:p>
+      <w:pPr>
+        <w:ind w:firstLine="567"/>
         <w:jc w:val="both"/>
         <w:rPr>
           <w:sz w:val="24"/>
@@ -5745,7 +5197,7 @@
     </w:p>
     <w:p>
       <w:pPr>
-        <w:ind w:firstLine="709"/>
+        <w:ind w:firstLine="567"/>
         <w:jc w:val="both"/>
         <w:rPr>
           <w:sz w:val="24"/>
@@ -5759,16 +5211,6 @@
         </w:rPr>
         <w:t>Заявитель обязан в течение суток известить Сетевую организацию об изменении номера телефона и почтового адреса, в случае если Заявитель не известил Сетевую организацию, ответственность за несогласованное отключение объекта несет Заявитель.</w:t>
       </w:r>
-    </w:p>
-    <w:p>
-      <w:pPr>
-        <w:ind w:firstLine="709"/>
-        <w:jc w:val="both"/>
-        <w:rPr>
-          <w:sz w:val="24"/>
-          <w:szCs w:val="24"/>
-        </w:rPr>
-      </w:pPr>
     </w:p>
     <w:p>
       <w:pPr>
@@ -5789,78 +5231,87 @@
         <w:kinsoku w:val="0"/>
         <w:overflowPunct w:val="0"/>
         <w:spacing w:before="174"/>
+        <w:ind w:left="0" w:firstLine="567"/>
+        <w:jc w:val="both"/>
+      </w:pPr>
+      <w:r>
+        <w:rPr>
+          <w:spacing w:val="-2"/>
+        </w:rPr>
+        <w:t>Сетевая</w:t>
+      </w:r>
+      <w:r>
+        <w:t xml:space="preserve"> </w:t>
+      </w:r>
+      <w:r>
+        <w:rPr>
+          <w:spacing w:val="-2"/>
+        </w:rPr>
+        <w:t>организация</w:t>
+      </w:r>
+      <w:r>
+        <w:t xml:space="preserve"> </w:t>
+      </w:r>
+      <w:r>
+        <w:rPr>
+          <w:spacing w:val="-2"/>
+        </w:rPr>
+        <w:t>подтверждают,</w:t>
+      </w:r>
+      <w:r>
+        <w:t xml:space="preserve"> </w:t>
+      </w:r>
+      <w:r>
+        <w:rPr>
+          <w:spacing w:val="-4"/>
+        </w:rPr>
+        <w:t>что</w:t>
+      </w:r>
+      <w:r>
+        <w:t xml:space="preserve"> </w:t>
+      </w:r>
+      <w:r>
+        <w:rPr>
+          <w:spacing w:val="-2"/>
+        </w:rPr>
+        <w:t>обеспеченная</w:t>
+      </w:r>
+      <w:r>
+        <w:t xml:space="preserve"> </w:t>
+      </w:r>
+      <w:r>
+        <w:rPr>
+          <w:spacing w:val="-2"/>
+        </w:rPr>
+        <w:t>сетевой</w:t>
+      </w:r>
+      <w:r>
+        <w:t xml:space="preserve"> </w:t>
+      </w:r>
+      <w:r>
+        <w:rPr>
+          <w:spacing w:val="-2"/>
+        </w:rPr>
+        <w:t xml:space="preserve">организацией </w:t>
+      </w:r>
+      <w:r>
+        <w:t>возможность присоединения к электрическим сетям соответствует правилам и нормами.</w:t>
+      </w:r>
+    </w:p>
+    <w:p>
+      <w:pPr>
+        <w:pStyle w:val="a3"/>
+        <w:kinsoku w:val="0"/>
+        <w:overflowPunct w:val="0"/>
+        <w:ind w:left="721"/>
+      </w:pPr>
+    </w:p>
+    <w:p>
+      <w:pPr>
+        <w:pStyle w:val="a3"/>
+        <w:kinsoku w:val="0"/>
+        <w:overflowPunct w:val="0"/>
         <w:ind w:firstLine="567"/>
-      </w:pPr>
-      <w:r>
-        <w:rPr>
-          <w:spacing w:val="-2"/>
-        </w:rPr>
-        <w:t>Сетевая</w:t>
-      </w:r>
-      <w:r>
-        <w:tab/>
-      </w:r>
-      <w:r>
-        <w:rPr>
-          <w:spacing w:val="-2"/>
-        </w:rPr>
-        <w:t>организация</w:t>
-      </w:r>
-      <w:r>
-        <w:tab/>
-      </w:r>
-      <w:r>
-        <w:rPr>
-          <w:spacing w:val="-2"/>
-        </w:rPr>
-        <w:t>подтверждают,</w:t>
-      </w:r>
-      <w:r>
-        <w:tab/>
-      </w:r>
-      <w:r>
-        <w:rPr>
-          <w:spacing w:val="-4"/>
-        </w:rPr>
-        <w:t>что</w:t>
-      </w:r>
-      <w:r>
-        <w:tab/>
-      </w:r>
-      <w:r>
-        <w:rPr>
-          <w:spacing w:val="-2"/>
-        </w:rPr>
-        <w:t>обеспеченная</w:t>
-      </w:r>
-      <w:r>
-        <w:tab/>
-      </w:r>
-      <w:r>
-        <w:rPr>
-          <w:spacing w:val="-2"/>
-        </w:rPr>
-        <w:t>сетевой</w:t>
-      </w:r>
-      <w:r>
-        <w:tab/>
-      </w:r>
-      <w:r>
-        <w:rPr>
-          <w:spacing w:val="-2"/>
-        </w:rPr>
-        <w:t xml:space="preserve">организацией </w:t>
-      </w:r>
-      <w:r>
-        <w:t>возможность присоединения к электрическим сетям соответствует правилам и нормами.</w:t>
-      </w:r>
-    </w:p>
-    <w:p>
-      <w:pPr>
-        <w:pStyle w:val="a3"/>
-        <w:kinsoku w:val="0"/>
-        <w:overflowPunct w:val="0"/>
-        <w:ind w:left="721"/>
       </w:pPr>
       <w:r>
         <w:t>Стороны</w:t>
@@ -6010,24 +5461,7 @@
                 <w:sz w:val="24"/>
                 <w:szCs w:val="24"/>
               </w:rPr>
-              <w:lastRenderedPageBreak/>
-              <w:t>ООО «</w:t>
-            </w:r>
-            <w:proofErr w:type="spellStart"/>
-            <w:r>
-              <w:rPr>
-                <w:sz w:val="24"/>
-                <w:szCs w:val="24"/>
-              </w:rPr>
-              <w:t>РегионЭнергоСеть</w:t>
-            </w:r>
-            <w:proofErr w:type="spellEnd"/>
-            <w:r>
-              <w:rPr>
-                <w:sz w:val="24"/>
-                <w:szCs w:val="24"/>
-              </w:rPr>
-              <w:t>»</w:t>
+              <w:t>ООО «РегионЭнергоСеть»</w:t>
             </w:r>
           </w:p>
         </w:tc>
@@ -6067,7 +5501,6 @@
                 <w:rFonts w:ascii="Times New Roman" w:hAnsi="Times New Roman" w:cs="Times New Roman"/>
                 <w:sz w:val="24"/>
                 <w:szCs w:val="24"/>
-                <w:highlight w:val="yellow"/>
                 <w:lang w:val="en-US"/>
               </w:rPr>
             </w:pPr>
@@ -6076,7 +5509,6 @@
                 <w:rFonts w:ascii="Times New Roman" w:hAnsi="Times New Roman" w:cs="Times New Roman"/>
                 <w:sz w:val="24"/>
                 <w:szCs w:val="24"/>
-                <w:highlight w:val="yellow"/>
                 <w:lang w:val="en-US"/>
               </w:rPr>
               <w:t xml:space="preserve">{{ </w:t>
@@ -6086,16 +5518,22 @@
                 <w:rFonts w:ascii="Times New Roman" w:hAnsi="Times New Roman" w:cs="Times New Roman"/>
                 <w:sz w:val="24"/>
                 <w:szCs w:val="24"/>
-                <w:highlight w:val="yellow"/>
-              </w:rPr>
-              <w:t>ФИО1</w:t>
+              </w:rPr>
+              <w:t>ФИО</w:t>
             </w:r>
             <w:r>
               <w:rPr>
                 <w:rFonts w:ascii="Times New Roman" w:hAnsi="Times New Roman" w:cs="Times New Roman"/>
                 <w:sz w:val="24"/>
                 <w:szCs w:val="24"/>
-                <w:highlight w:val="yellow"/>
+              </w:rPr>
+              <w:t>3</w:t>
+            </w:r>
+            <w:r>
+              <w:rPr>
+                <w:rFonts w:ascii="Times New Roman" w:hAnsi="Times New Roman" w:cs="Times New Roman"/>
+                <w:sz w:val="24"/>
+                <w:szCs w:val="24"/>
                 <w:lang w:val="en-US"/>
               </w:rPr>
               <w:t xml:space="preserve"> }}</w:t>
@@ -6164,22 +5602,33 @@
             <w:pPr>
               <w:spacing w:line="276" w:lineRule="auto"/>
               <w:rPr>
-                <w:highlight w:val="yellow"/>
+                <w:sz w:val="24"/>
+                <w:szCs w:val="24"/>
               </w:rPr>
             </w:pPr>
           </w:p>
           <w:p>
             <w:pPr>
               <w:spacing w:line="276" w:lineRule="auto"/>
-              <w:rPr>
-                <w:highlight w:val="yellow"/>
+              <w:jc w:val="center"/>
+              <w:rPr>
+                <w:sz w:val="24"/>
+                <w:szCs w:val="24"/>
               </w:rPr>
             </w:pPr>
-            <w:r>
+            <w:bookmarkStart w:id="0" w:name="_GoBack"/>
+            <w:bookmarkEnd w:id="0"/>
+            <w:r>
+              <w:rPr>
+                <w:sz w:val="24"/>
+                <w:szCs w:val="24"/>
+              </w:rPr>
               <w:t xml:space="preserve">Тел. </w:t>
             </w:r>
             <w:r>
               <w:rPr>
+                <w:sz w:val="24"/>
+                <w:szCs w:val="24"/>
                 <w:lang w:val="en-US"/>
               </w:rPr>
               <w:t>{</w:t>
@@ -6187,6 +5636,8 @@
             <w:proofErr w:type="gramStart"/>
             <w:r>
               <w:rPr>
+                <w:sz w:val="24"/>
+                <w:szCs w:val="24"/>
                 <w:lang w:val="en-US"/>
               </w:rPr>
               <w:t xml:space="preserve">{ </w:t>
@@ -6194,13 +5645,15 @@
             <w:proofErr w:type="gramEnd"/>
             <w:r>
               <w:rPr>
-                <w:highlight w:val="yellow"/>
+                <w:sz w:val="24"/>
+                <w:szCs w:val="24"/>
               </w:rPr>
               <w:t xml:space="preserve">Телефон1 </w:t>
             </w:r>
             <w:r>
               <w:rPr>
-                <w:highlight w:val="yellow"/>
+                <w:sz w:val="24"/>
+                <w:szCs w:val="24"/>
                 <w:lang w:val="en-US"/>
               </w:rPr>
               <w:t>}}</w:t>
@@ -6231,6 +5684,10 @@
           <w:p>
             <w:pPr>
               <w:spacing w:line="276" w:lineRule="auto"/>
+              <w:rPr>
+                <w:sz w:val="24"/>
+                <w:szCs w:val="24"/>
+              </w:rPr>
             </w:pPr>
           </w:p>
         </w:tc>
@@ -6242,6 +5699,10 @@
             <w:pPr>
               <w:spacing w:line="276" w:lineRule="auto"/>
               <w:jc w:val="center"/>
+              <w:rPr>
+                <w:sz w:val="24"/>
+                <w:szCs w:val="24"/>
+              </w:rPr>
             </w:pPr>
           </w:p>
         </w:tc>
@@ -6428,8 +5889,6 @@
               <w:spacing w:line="276" w:lineRule="auto"/>
               <w:jc w:val="center"/>
               <w:rPr>
-                <w:b/>
-                <w:color w:val="FF0000"/>
                 <w:sz w:val="24"/>
                 <w:szCs w:val="24"/>
                 <w:lang w:val="en-US"/>
@@ -6437,26 +5896,21 @@
             </w:pPr>
             <w:r>
               <w:rPr>
-                <w:color w:val="FF0000"/>
                 <w:sz w:val="24"/>
                 <w:szCs w:val="24"/>
-                <w:highlight w:val="yellow"/>
                 <w:lang w:val="en-US"/>
               </w:rPr>
               <w:t xml:space="preserve">{{ </w:t>
             </w:r>
             <w:r>
               <w:rPr>
-                <w:color w:val="FF0000"/>
                 <w:sz w:val="24"/>
                 <w:szCs w:val="24"/>
-                <w:highlight w:val="yellow"/>
               </w:rPr>
               <w:t>ФИО2</w:t>
             </w:r>
             <w:r>
               <w:rPr>
-                <w:color w:val="FF0000"/>
                 <w:sz w:val="24"/>
                 <w:szCs w:val="24"/>
                 <w:lang w:val="en-US"/>
@@ -6954,83 +6408,6 @@
         <w:pStyle w:val="a3"/>
         <w:kinsoku w:val="0"/>
         <w:overflowPunct w:val="0"/>
-        <w:rPr>
-          <w:sz w:val="20"/>
-          <w:szCs w:val="20"/>
-        </w:rPr>
-      </w:pPr>
-    </w:p>
-    <w:p>
-      <w:pPr>
-        <w:pStyle w:val="a3"/>
-        <w:kinsoku w:val="0"/>
-        <w:overflowPunct w:val="0"/>
-        <w:rPr>
-          <w:sz w:val="20"/>
-          <w:szCs w:val="20"/>
-        </w:rPr>
-      </w:pPr>
-    </w:p>
-    <w:p>
-      <w:pPr>
-        <w:pStyle w:val="a3"/>
-        <w:kinsoku w:val="0"/>
-        <w:overflowPunct w:val="0"/>
-        <w:rPr>
-          <w:sz w:val="20"/>
-          <w:szCs w:val="20"/>
-        </w:rPr>
-      </w:pPr>
-    </w:p>
-    <w:p>
-      <w:pPr>
-        <w:pStyle w:val="a3"/>
-        <w:kinsoku w:val="0"/>
-        <w:overflowPunct w:val="0"/>
-        <w:rPr>
-          <w:sz w:val="20"/>
-          <w:szCs w:val="20"/>
-        </w:rPr>
-      </w:pPr>
-    </w:p>
-    <w:p>
-      <w:pPr>
-        <w:pStyle w:val="a3"/>
-        <w:kinsoku w:val="0"/>
-        <w:overflowPunct w:val="0"/>
-        <w:rPr>
-          <w:sz w:val="20"/>
-          <w:szCs w:val="20"/>
-        </w:rPr>
-      </w:pPr>
-    </w:p>
-    <w:p>
-      <w:pPr>
-        <w:pStyle w:val="a3"/>
-        <w:kinsoku w:val="0"/>
-        <w:overflowPunct w:val="0"/>
-        <w:rPr>
-          <w:sz w:val="20"/>
-          <w:szCs w:val="20"/>
-        </w:rPr>
-      </w:pPr>
-    </w:p>
-    <w:p>
-      <w:pPr>
-        <w:pStyle w:val="a3"/>
-        <w:kinsoku w:val="0"/>
-        <w:overflowPunct w:val="0"/>
-        <w:rPr>
-          <w:sz w:val="20"/>
-          <w:szCs w:val="20"/>
-        </w:rPr>
-      </w:pPr>
-    </w:p>
-    <w:p>
-      <w:pPr>
-        <w:pStyle w:val="a3"/>
-        <w:kinsoku w:val="0"/>
-        <w:overflowPunct w:val="0"/>
         <w:spacing w:before="8"/>
         <w:rPr>
           <w:spacing w:val="-2"/>
@@ -7045,7 +6422,7 @@
         <mc:AlternateContent>
           <mc:Choice Requires="wps">
             <w:drawing>
-              <wp:anchor distT="0" distB="0" distL="0" distR="0" simplePos="0" relativeHeight="251658240" behindDoc="0" locked="0" layoutInCell="0" allowOverlap="1">
+              <wp:anchor distT="0" distB="0" distL="0" distR="0" simplePos="0" relativeHeight="251658240" behindDoc="0" locked="0" layoutInCell="0" allowOverlap="1" wp14:anchorId="5742DE02" wp14:editId="3B4BE930">
                 <wp:simplePos x="0" y="0"/>
                 <wp:positionH relativeFrom="page">
                   <wp:posOffset>720090</wp:posOffset>
@@ -7552,23 +6929,7 @@
           <w:sz w:val="20"/>
           <w:szCs w:val="20"/>
         </w:rPr>
-        <w:t>электроэнергетики (</w:t>
-      </w:r>
-      <w:proofErr w:type="spellStart"/>
-      <w:r>
-        <w:rPr>
-          <w:sz w:val="20"/>
-          <w:szCs w:val="20"/>
-        </w:rPr>
-        <w:t>энергопринимающих</w:t>
-      </w:r>
-      <w:proofErr w:type="spellEnd"/>
-      <w:r>
-        <w:rPr>
-          <w:sz w:val="20"/>
-          <w:szCs w:val="20"/>
-        </w:rPr>
-        <w:t xml:space="preserve"> устройств).</w:t>
+        <w:t>электроэнергетики (энергопринимающих устройств).</w:t>
       </w:r>
     </w:p>
     <w:p>
@@ -7662,11 +7023,9 @@
         <w:t>подписи.</w:t>
       </w:r>
     </w:p>
-    <w:p/>
-    <w:p/>
     <w:sectPr>
       <w:pgSz w:w="11906" w:h="16838"/>
-      <w:pgMar w:top="1134" w:right="850" w:bottom="1134" w:left="1701" w:header="708" w:footer="708" w:gutter="0"/>
+      <w:pgMar w:top="568" w:right="850" w:bottom="284" w:left="1134" w:header="708" w:footer="708" w:gutter="0"/>
       <w:cols w:space="708"/>
       <w:docGrid w:linePitch="360"/>
     </w:sectPr>
@@ -7987,7 +7346,6 @@
     <w:basedOn w:val="a"/>
     <w:link w:val="a4"/>
     <w:uiPriority w:val="1"/>
-    <w:semiHidden/>
     <w:unhideWhenUsed/>
     <w:qFormat/>
     <w:rsid w:val="00213C49"/>
@@ -8005,7 +7363,6 @@
     <w:basedOn w:val="a0"/>
     <w:link w:val="a3"/>
     <w:uiPriority w:val="1"/>
-    <w:semiHidden/>
     <w:rsid w:val="00213C49"/>
     <w:rPr>
       <w:rFonts w:ascii="Times New Roman" w:eastAsia="Times New Roman" w:hAnsi="Times New Roman" w:cs="Times New Roman"/>
@@ -8286,7 +7643,6 @@
     <w:basedOn w:val="a"/>
     <w:link w:val="a4"/>
     <w:uiPriority w:val="1"/>
-    <w:semiHidden/>
     <w:unhideWhenUsed/>
     <w:qFormat/>
     <w:rsid w:val="00213C49"/>
@@ -8304,7 +7660,6 @@
     <w:basedOn w:val="a0"/>
     <w:link w:val="a3"/>
     <w:uiPriority w:val="1"/>
-    <w:semiHidden/>
     <w:rsid w:val="00213C49"/>
     <w:rPr>
       <w:rFonts w:ascii="Times New Roman" w:eastAsia="Times New Roman" w:hAnsi="Times New Roman" w:cs="Times New Roman"/>
